--- a/Folder PPT dan Laporan/PPL4612_KELOMPOK4_Perencanaan.docx
+++ b/Folder PPT dan Laporan/PPL4612_KELOMPOK4_Perencanaan.docx
@@ -1,6 +1,6 @@
 
 <file path=word/document.xml><?xml version="1.0" encoding="utf-8"?>
-<w:document xmlns:wpc="http://schemas.microsoft.com/office/word/2010/wordprocessingCanvas" xmlns:cx="http://schemas.microsoft.com/office/drawing/2014/chartex" xmlns:cx1="http://schemas.microsoft.com/office/drawing/2015/9/8/chartex" xmlns:cx2="http://schemas.microsoft.com/office/drawing/2015/10/21/chartex" xmlns:cx3="http://schemas.microsoft.com/office/drawing/2016/5/9/chartex" xmlns:cx4="http://schemas.microsoft.com/office/drawing/2016/5/10/chartex" xmlns:cx5="http://schemas.microsoft.com/office/drawing/2016/5/11/chartex" xmlns:cx6="http://schemas.microsoft.com/office/drawing/2016/5/12/chartex" xmlns:cx7="http://schemas.microsoft.com/office/drawing/2016/5/13/chartex" xmlns:cx8="http://schemas.microsoft.com/office/drawing/2016/5/14/chartex" xmlns:mc="http://schemas.openxmlformats.org/markup-compatibility/2006" xmlns:aink="http://schemas.microsoft.com/office/drawing/2016/ink" xmlns:am3d="http://schemas.microsoft.com/office/drawing/2017/model3d" xmlns:o="urn:schemas-microsoft-com:office:office" xmlns:r="http://schemas.openxmlformats.org/officeDocument/2006/relationships" xmlns:m="http://schemas.openxmlformats.org/officeDocument/2006/math" xmlns:v="urn:schemas-microsoft-com:vml" xmlns:wp14="http://schemas.microsoft.com/office/word/2010/wordprocessingDrawing" xmlns:wp="http://schemas.openxmlformats.org/drawingml/2006/wordprocessingDrawing" xmlns:w10="urn:schemas-microsoft-com:office:word" xmlns:w="http://schemas.openxmlformats.org/wordprocessingml/2006/main" xmlns:w14="http://schemas.microsoft.com/office/word/2010/wordml" xmlns:w15="http://schemas.microsoft.com/office/word/2012/wordml" xmlns:w16cex="http://schemas.microsoft.com/office/word/2018/wordml/cex" xmlns:w16cid="http://schemas.microsoft.com/office/word/2016/wordml/cid" xmlns:w16="http://schemas.microsoft.com/office/word/2018/wordml" xmlns:w16se="http://schemas.microsoft.com/office/word/2015/wordml/symex" xmlns:wpg="http://schemas.microsoft.com/office/word/2010/wordprocessingGroup" xmlns:wpi="http://schemas.microsoft.com/office/word/2010/wordprocessingInk" xmlns:wne="http://schemas.microsoft.com/office/word/2006/wordml" xmlns:wps="http://schemas.microsoft.com/office/word/2010/wordprocessingShape" mc:Ignorable="w14 w15 w16se w16cid w16 w16cex wp14">
+<w:document xmlns:wpc="http://schemas.microsoft.com/office/word/2010/wordprocessingCanvas" xmlns:cx="http://schemas.microsoft.com/office/drawing/2014/chartex" xmlns:cx1="http://schemas.microsoft.com/office/drawing/2015/9/8/chartex" xmlns:cx2="http://schemas.microsoft.com/office/drawing/2015/10/21/chartex" xmlns:cx3="http://schemas.microsoft.com/office/drawing/2016/5/9/chartex" xmlns:cx4="http://schemas.microsoft.com/office/drawing/2016/5/10/chartex" xmlns:cx5="http://schemas.microsoft.com/office/drawing/2016/5/11/chartex" xmlns:cx6="http://schemas.microsoft.com/office/drawing/2016/5/12/chartex" xmlns:cx7="http://schemas.microsoft.com/office/drawing/2016/5/13/chartex" xmlns:cx8="http://schemas.microsoft.com/office/drawing/2016/5/14/chartex" xmlns:mc="http://schemas.openxmlformats.org/markup-compatibility/2006" xmlns:aink="http://schemas.microsoft.com/office/drawing/2016/ink" xmlns:am3d="http://schemas.microsoft.com/office/drawing/2017/model3d" xmlns:o="urn:schemas-microsoft-com:office:office" xmlns:r="http://schemas.openxmlformats.org/officeDocument/2006/relationships" xmlns:m="http://schemas.openxmlformats.org/officeDocument/2006/math" xmlns:v="urn:schemas-microsoft-com:vml" xmlns:wp14="http://schemas.microsoft.com/office/word/2010/wordprocessingDrawing" xmlns:wp="http://schemas.openxmlformats.org/drawingml/2006/wordprocessingDrawing" xmlns:w10="urn:schemas-microsoft-com:office:word" xmlns:w="http://schemas.openxmlformats.org/wordprocessingml/2006/main" xmlns:w14="http://schemas.microsoft.com/office/word/2010/wordml" xmlns:w15="http://schemas.microsoft.com/office/word/2012/wordml" xmlns:w16cex="http://schemas.microsoft.com/office/word/2018/wordml/cex" xmlns:w16cid="http://schemas.microsoft.com/office/word/2016/wordml/cid" xmlns:w16="http://schemas.microsoft.com/office/word/2018/wordml" xmlns:w16sdtdh="http://schemas.microsoft.com/office/word/2020/wordml/sdtdatahash" xmlns:w16se="http://schemas.microsoft.com/office/word/2015/wordml/symex" xmlns:wpg="http://schemas.microsoft.com/office/word/2010/wordprocessingGroup" xmlns:wpi="http://schemas.microsoft.com/office/word/2010/wordprocessingInk" xmlns:wne="http://schemas.microsoft.com/office/word/2006/wordml" xmlns:wps="http://schemas.microsoft.com/office/word/2010/wordprocessingShape" mc:Ignorable="w14 w15 w16se w16cid w16 w16cex w16sdtdh wp14">
   <w:body>
     <w:p>
       <w:pPr>
@@ -14,7 +14,6 @@
           <w:lang w:val="en-US"/>
         </w:rPr>
       </w:pPr>
-      <w:proofErr w:type="spellStart"/>
       <w:r>
         <w:rPr>
           <w:b/>
@@ -22,69 +21,8 @@
           <w:szCs w:val="36"/>
           <w:lang w:val="en-US"/>
         </w:rPr>
-        <w:t>Laporan</w:t>
-      </w:r>
-      <w:proofErr w:type="spellEnd"/>
-      <w:r>
-        <w:rPr>
-          <w:b/>
-          <w:sz w:val="36"/>
-          <w:szCs w:val="36"/>
-          <w:lang w:val="en-US"/>
-        </w:rPr>
-        <w:t xml:space="preserve"> </w:t>
-      </w:r>
-      <w:proofErr w:type="spellStart"/>
-      <w:r>
-        <w:rPr>
-          <w:b/>
-          <w:sz w:val="36"/>
-          <w:szCs w:val="36"/>
-          <w:lang w:val="en-US"/>
-        </w:rPr>
-        <w:t>Proyek</w:t>
-      </w:r>
-      <w:proofErr w:type="spellEnd"/>
-      <w:r>
-        <w:rPr>
-          <w:b/>
-          <w:sz w:val="36"/>
-          <w:szCs w:val="36"/>
-          <w:lang w:val="en-US"/>
-        </w:rPr>
-        <w:t xml:space="preserve"> </w:t>
-      </w:r>
-      <w:proofErr w:type="spellStart"/>
-      <w:r>
-        <w:rPr>
-          <w:b/>
-          <w:sz w:val="36"/>
-          <w:szCs w:val="36"/>
-          <w:lang w:val="en-US"/>
-        </w:rPr>
-        <w:t>Perangkat</w:t>
-      </w:r>
-      <w:proofErr w:type="spellEnd"/>
-      <w:r>
-        <w:rPr>
-          <w:b/>
-          <w:sz w:val="36"/>
-          <w:szCs w:val="36"/>
-          <w:lang w:val="en-US"/>
-        </w:rPr>
-        <w:t xml:space="preserve"> </w:t>
-      </w:r>
-      <w:proofErr w:type="spellStart"/>
-      <w:r>
-        <w:rPr>
-          <w:b/>
-          <w:sz w:val="36"/>
-          <w:szCs w:val="36"/>
-          <w:lang w:val="en-US"/>
-        </w:rPr>
-        <w:t>Lunak</w:t>
-      </w:r>
-      <w:proofErr w:type="spellEnd"/>
+        <w:t>Laporan Proyek Perangkat Lunak</w:t>
+      </w:r>
     </w:p>
     <w:p>
       <w:pPr>
@@ -1517,6 +1455,534 @@
         </w:drawing>
       </w:r>
     </w:p>
+    <w:p/>
+    <w:p/>
+    <w:p/>
+    <w:p/>
+    <w:p/>
+    <w:p/>
+    <w:p/>
+    <w:p/>
+    <w:p/>
+    <w:p/>
+    <w:p/>
+    <w:p/>
+    <w:p/>
+    <w:p/>
+    <w:p/>
+    <w:p/>
+    <w:p/>
+    <w:p/>
+    <w:p>
+      <w:pPr>
+        <w:pStyle w:val="ListParagraph"/>
+        <w:numPr>
+          <w:ilvl w:val="0"/>
+          <w:numId w:val="4"/>
+        </w:numPr>
+        <w:rPr>
+          <w:lang w:val="en-US"/>
+        </w:rPr>
+      </w:pPr>
+      <w:r>
+        <w:rPr>
+          <w:lang w:val="en-US"/>
+        </w:rPr>
+        <w:t>Tampilan Aplikasi</w:t>
+      </w:r>
+    </w:p>
+    <w:p>
+      <w:pPr>
+        <w:pStyle w:val="ListParagraph"/>
+        <w:rPr>
+          <w:lang w:val="en-US"/>
+        </w:rPr>
+      </w:pPr>
+    </w:p>
+    <w:p>
+      <w:pPr>
+        <w:pStyle w:val="ListParagraph"/>
+        <w:numPr>
+          <w:ilvl w:val="0"/>
+          <w:numId w:val="5"/>
+        </w:numPr>
+        <w:rPr>
+          <w:lang w:val="en-US"/>
+        </w:rPr>
+      </w:pPr>
+      <w:r>
+        <w:rPr>
+          <w:lang w:val="en-US"/>
+        </w:rPr>
+        <w:t xml:space="preserve">Login </w:t>
+      </w:r>
+    </w:p>
+    <w:p>
+      <w:pPr>
+        <w:pStyle w:val="ListParagraph"/>
+        <w:ind w:left="1440"/>
+        <w:rPr>
+          <w:lang w:val="en-US"/>
+        </w:rPr>
+      </w:pPr>
+      <w:r>
+        <w:rPr>
+          <w:noProof/>
+          <w:lang w:val="en-US"/>
+        </w:rPr>
+        <w:drawing>
+          <wp:inline distT="0" distB="0" distL="0" distR="0" wp14:anchorId="1A7546C3" wp14:editId="60AF94E1">
+            <wp:extent cx="4184650" cy="2682660"/>
+            <wp:effectExtent l="0" t="0" r="6350" b="3810"/>
+            <wp:docPr id="2" name="Picture 2"/>
+            <wp:cNvGraphicFramePr>
+              <a:graphicFrameLocks xmlns:a="http://schemas.openxmlformats.org/drawingml/2006/main" noChangeAspect="1"/>
+            </wp:cNvGraphicFramePr>
+            <a:graphic xmlns:a="http://schemas.openxmlformats.org/drawingml/2006/main">
+              <a:graphicData uri="http://schemas.openxmlformats.org/drawingml/2006/picture">
+                <pic:pic xmlns:pic="http://schemas.openxmlformats.org/drawingml/2006/picture">
+                  <pic:nvPicPr>
+                    <pic:cNvPr id="0" name="Picture 1"/>
+                    <pic:cNvPicPr>
+                      <a:picLocks noChangeAspect="1" noChangeArrowheads="1"/>
+                    </pic:cNvPicPr>
+                  </pic:nvPicPr>
+                  <pic:blipFill rotWithShape="1">
+                    <a:blip r:embed="rId7" cstate="print">
+                      <a:extLst>
+                        <a:ext uri="{28A0092B-C50C-407E-A947-70E740481C1C}">
+                          <a14:useLocalDpi xmlns:a14="http://schemas.microsoft.com/office/drawing/2010/main" val="0"/>
+                        </a:ext>
+                      </a:extLst>
+                    </a:blip>
+                    <a:srcRect l="5933" r="13025"/>
+                    <a:stretch/>
+                  </pic:blipFill>
+                  <pic:spPr bwMode="auto">
+                    <a:xfrm>
+                      <a:off x="0" y="0"/>
+                      <a:ext cx="4189770" cy="2685943"/>
+                    </a:xfrm>
+                    <a:prstGeom prst="rect">
+                      <a:avLst/>
+                    </a:prstGeom>
+                    <a:noFill/>
+                    <a:ln>
+                      <a:noFill/>
+                    </a:ln>
+                    <a:extLst>
+                      <a:ext uri="{53640926-AAD7-44D8-BBD7-CCE9431645EC}">
+                        <a14:shadowObscured xmlns:a14="http://schemas.microsoft.com/office/drawing/2010/main"/>
+                      </a:ext>
+                    </a:extLst>
+                  </pic:spPr>
+                </pic:pic>
+              </a:graphicData>
+            </a:graphic>
+          </wp:inline>
+        </w:drawing>
+      </w:r>
+    </w:p>
+    <w:p>
+      <w:pPr>
+        <w:pStyle w:val="ListParagraph"/>
+        <w:numPr>
+          <w:ilvl w:val="0"/>
+          <w:numId w:val="5"/>
+        </w:numPr>
+        <w:rPr>
+          <w:lang w:val="en-US"/>
+        </w:rPr>
+      </w:pPr>
+      <w:r>
+        <w:rPr>
+          <w:lang w:val="en-US"/>
+        </w:rPr>
+        <w:t>Register</w:t>
+      </w:r>
+    </w:p>
+    <w:p>
+      <w:pPr>
+        <w:pStyle w:val="ListParagraph"/>
+        <w:ind w:left="1440"/>
+        <w:rPr>
+          <w:noProof/>
+          <w:lang w:val="en-US"/>
+        </w:rPr>
+      </w:pPr>
+    </w:p>
+    <w:p>
+      <w:pPr>
+        <w:pStyle w:val="ListParagraph"/>
+        <w:ind w:left="1440"/>
+        <w:rPr>
+          <w:lang w:val="en-US"/>
+        </w:rPr>
+      </w:pPr>
+      <w:r>
+        <w:rPr>
+          <w:noProof/>
+          <w:lang w:val="en-US"/>
+        </w:rPr>
+        <w:drawing>
+          <wp:inline distT="0" distB="0" distL="0" distR="0" wp14:anchorId="0F9506D9" wp14:editId="71A425D4">
+            <wp:extent cx="4728747" cy="2616200"/>
+            <wp:effectExtent l="0" t="0" r="0" b="0"/>
+            <wp:docPr id="4" name="Picture 4"/>
+            <wp:cNvGraphicFramePr>
+              <a:graphicFrameLocks xmlns:a="http://schemas.openxmlformats.org/drawingml/2006/main" noChangeAspect="1"/>
+            </wp:cNvGraphicFramePr>
+            <a:graphic xmlns:a="http://schemas.openxmlformats.org/drawingml/2006/main">
+              <a:graphicData uri="http://schemas.openxmlformats.org/drawingml/2006/picture">
+                <pic:pic xmlns:pic="http://schemas.openxmlformats.org/drawingml/2006/picture">
+                  <pic:nvPicPr>
+                    <pic:cNvPr id="0" name="Picture 2"/>
+                    <pic:cNvPicPr>
+                      <a:picLocks noChangeAspect="1" noChangeArrowheads="1"/>
+                    </pic:cNvPicPr>
+                  </pic:nvPicPr>
+                  <pic:blipFill rotWithShape="1">
+                    <a:blip r:embed="rId8" cstate="print">
+                      <a:extLst>
+                        <a:ext uri="{28A0092B-C50C-407E-A947-70E740481C1C}">
+                          <a14:useLocalDpi xmlns:a14="http://schemas.microsoft.com/office/drawing/2010/main" val="0"/>
+                        </a:ext>
+                      </a:extLst>
+                    </a:blip>
+                    <a:srcRect l="7096" r="17960"/>
+                    <a:stretch/>
+                  </pic:blipFill>
+                  <pic:spPr bwMode="auto">
+                    <a:xfrm>
+                      <a:off x="0" y="0"/>
+                      <a:ext cx="4730401" cy="2617115"/>
+                    </a:xfrm>
+                    <a:prstGeom prst="rect">
+                      <a:avLst/>
+                    </a:prstGeom>
+                    <a:noFill/>
+                    <a:ln>
+                      <a:noFill/>
+                    </a:ln>
+                    <a:extLst>
+                      <a:ext uri="{53640926-AAD7-44D8-BBD7-CCE9431645EC}">
+                        <a14:shadowObscured xmlns:a14="http://schemas.microsoft.com/office/drawing/2010/main"/>
+                      </a:ext>
+                    </a:extLst>
+                  </pic:spPr>
+                </pic:pic>
+              </a:graphicData>
+            </a:graphic>
+          </wp:inline>
+        </w:drawing>
+      </w:r>
+    </w:p>
+    <w:p>
+      <w:pPr>
+        <w:pStyle w:val="ListParagraph"/>
+        <w:ind w:left="1440"/>
+        <w:rPr>
+          <w:lang w:val="en-US"/>
+        </w:rPr>
+      </w:pPr>
+    </w:p>
+    <w:p>
+      <w:pPr>
+        <w:pStyle w:val="ListParagraph"/>
+        <w:ind w:left="1440"/>
+        <w:rPr>
+          <w:lang w:val="en-US"/>
+        </w:rPr>
+      </w:pPr>
+    </w:p>
+    <w:p>
+      <w:pPr>
+        <w:pStyle w:val="ListParagraph"/>
+        <w:ind w:left="1440"/>
+        <w:rPr>
+          <w:lang w:val="en-US"/>
+        </w:rPr>
+      </w:pPr>
+    </w:p>
+    <w:p>
+      <w:pPr>
+        <w:pStyle w:val="ListParagraph"/>
+        <w:ind w:left="1440"/>
+        <w:rPr>
+          <w:lang w:val="en-US"/>
+        </w:rPr>
+      </w:pPr>
+    </w:p>
+    <w:p>
+      <w:pPr>
+        <w:pStyle w:val="ListParagraph"/>
+        <w:ind w:left="1440"/>
+        <w:rPr>
+          <w:lang w:val="en-US"/>
+        </w:rPr>
+      </w:pPr>
+    </w:p>
+    <w:p>
+      <w:pPr>
+        <w:pStyle w:val="ListParagraph"/>
+        <w:ind w:left="1440"/>
+        <w:rPr>
+          <w:lang w:val="en-US"/>
+        </w:rPr>
+      </w:pPr>
+    </w:p>
+    <w:p>
+      <w:pPr>
+        <w:pStyle w:val="ListParagraph"/>
+        <w:ind w:left="1440"/>
+        <w:rPr>
+          <w:lang w:val="en-US"/>
+        </w:rPr>
+      </w:pPr>
+    </w:p>
+    <w:p>
+      <w:pPr>
+        <w:pStyle w:val="ListParagraph"/>
+        <w:ind w:left="1440"/>
+        <w:rPr>
+          <w:lang w:val="en-US"/>
+        </w:rPr>
+      </w:pPr>
+    </w:p>
+    <w:p>
+      <w:pPr>
+        <w:pStyle w:val="ListParagraph"/>
+        <w:ind w:left="1440"/>
+        <w:rPr>
+          <w:lang w:val="en-US"/>
+        </w:rPr>
+      </w:pPr>
+    </w:p>
+    <w:p>
+      <w:pPr>
+        <w:pStyle w:val="ListParagraph"/>
+        <w:ind w:left="1440"/>
+        <w:rPr>
+          <w:lang w:val="en-US"/>
+        </w:rPr>
+      </w:pPr>
+    </w:p>
+    <w:p>
+      <w:pPr>
+        <w:pStyle w:val="ListParagraph"/>
+        <w:ind w:left="1440"/>
+        <w:rPr>
+          <w:lang w:val="en-US"/>
+        </w:rPr>
+      </w:pPr>
+    </w:p>
+    <w:p>
+      <w:pPr>
+        <w:pStyle w:val="ListParagraph"/>
+        <w:ind w:left="1440"/>
+        <w:rPr>
+          <w:lang w:val="en-US"/>
+        </w:rPr>
+      </w:pPr>
+    </w:p>
+    <w:p>
+      <w:pPr>
+        <w:pStyle w:val="ListParagraph"/>
+        <w:ind w:left="1440"/>
+        <w:rPr>
+          <w:lang w:val="en-US"/>
+        </w:rPr>
+      </w:pPr>
+    </w:p>
+    <w:p>
+      <w:pPr>
+        <w:pStyle w:val="ListParagraph"/>
+        <w:ind w:left="1440"/>
+        <w:rPr>
+          <w:lang w:val="en-US"/>
+        </w:rPr>
+      </w:pPr>
+    </w:p>
+    <w:p>
+      <w:pPr>
+        <w:pStyle w:val="ListParagraph"/>
+        <w:ind w:left="1440"/>
+        <w:rPr>
+          <w:lang w:val="en-US"/>
+        </w:rPr>
+      </w:pPr>
+    </w:p>
+    <w:p>
+      <w:pPr>
+        <w:pStyle w:val="ListParagraph"/>
+        <w:numPr>
+          <w:ilvl w:val="0"/>
+          <w:numId w:val="5"/>
+        </w:numPr>
+        <w:rPr>
+          <w:lang w:val="en-US"/>
+        </w:rPr>
+      </w:pPr>
+      <w:r>
+        <w:rPr>
+          <w:lang w:val="en-US"/>
+        </w:rPr>
+        <w:t>Dashboard User</w:t>
+      </w:r>
+    </w:p>
+    <w:p>
+      <w:pPr>
+        <w:pStyle w:val="ListParagraph"/>
+        <w:ind w:left="1440"/>
+        <w:rPr>
+          <w:lang w:val="en-US"/>
+        </w:rPr>
+      </w:pPr>
+      <w:r>
+        <w:rPr>
+          <w:noProof/>
+          <w:lang w:val="en-US"/>
+        </w:rPr>
+        <w:drawing>
+          <wp:inline distT="0" distB="0" distL="0" distR="0" wp14:anchorId="2B6F0BAE" wp14:editId="63F97EBA">
+            <wp:extent cx="4794250" cy="2561894"/>
+            <wp:effectExtent l="0" t="0" r="6350" b="0"/>
+            <wp:docPr id="5" name="Picture 5"/>
+            <wp:cNvGraphicFramePr>
+              <a:graphicFrameLocks xmlns:a="http://schemas.openxmlformats.org/drawingml/2006/main" noChangeAspect="1"/>
+            </wp:cNvGraphicFramePr>
+            <a:graphic xmlns:a="http://schemas.openxmlformats.org/drawingml/2006/main">
+              <a:graphicData uri="http://schemas.openxmlformats.org/drawingml/2006/picture">
+                <pic:pic xmlns:pic="http://schemas.openxmlformats.org/drawingml/2006/picture">
+                  <pic:nvPicPr>
+                    <pic:cNvPr id="0" name="Picture 3"/>
+                    <pic:cNvPicPr>
+                      <a:picLocks noChangeAspect="1" noChangeArrowheads="1"/>
+                    </pic:cNvPicPr>
+                  </pic:nvPicPr>
+                  <pic:blipFill>
+                    <a:blip r:embed="rId9" cstate="print">
+                      <a:extLst>
+                        <a:ext uri="{28A0092B-C50C-407E-A947-70E740481C1C}">
+                          <a14:useLocalDpi xmlns:a14="http://schemas.microsoft.com/office/drawing/2010/main" val="0"/>
+                        </a:ext>
+                      </a:extLst>
+                    </a:blip>
+                    <a:srcRect/>
+                    <a:stretch>
+                      <a:fillRect/>
+                    </a:stretch>
+                  </pic:blipFill>
+                  <pic:spPr bwMode="auto">
+                    <a:xfrm>
+                      <a:off x="0" y="0"/>
+                      <a:ext cx="4799268" cy="2564575"/>
+                    </a:xfrm>
+                    <a:prstGeom prst="rect">
+                      <a:avLst/>
+                    </a:prstGeom>
+                    <a:noFill/>
+                    <a:ln>
+                      <a:noFill/>
+                    </a:ln>
+                  </pic:spPr>
+                </pic:pic>
+              </a:graphicData>
+            </a:graphic>
+          </wp:inline>
+        </w:drawing>
+      </w:r>
+    </w:p>
+    <w:p>
+      <w:pPr>
+        <w:pStyle w:val="ListParagraph"/>
+        <w:ind w:left="1440"/>
+        <w:rPr>
+          <w:lang w:val="en-US"/>
+        </w:rPr>
+      </w:pPr>
+    </w:p>
+    <w:p>
+      <w:pPr>
+        <w:pStyle w:val="ListParagraph"/>
+        <w:numPr>
+          <w:ilvl w:val="0"/>
+          <w:numId w:val="5"/>
+        </w:numPr>
+        <w:rPr>
+          <w:lang w:val="en-US"/>
+        </w:rPr>
+      </w:pPr>
+      <w:r>
+        <w:rPr>
+          <w:lang w:val="en-US"/>
+        </w:rPr>
+        <w:t>Form Buat Jadwal</w:t>
+      </w:r>
+    </w:p>
+    <w:p>
+      <w:pPr>
+        <w:pStyle w:val="ListParagraph"/>
+        <w:ind w:left="1440"/>
+        <w:rPr>
+          <w:lang w:val="en-US"/>
+        </w:rPr>
+      </w:pPr>
+      <w:r>
+        <w:rPr>
+          <w:noProof/>
+          <w:lang w:val="en-US"/>
+        </w:rPr>
+        <w:drawing>
+          <wp:inline distT="0" distB="0" distL="0" distR="0" wp14:anchorId="387E077C" wp14:editId="102BE625">
+            <wp:extent cx="4508666" cy="3060700"/>
+            <wp:effectExtent l="0" t="0" r="6350" b="6350"/>
+            <wp:docPr id="6" name="Picture 6"/>
+            <wp:cNvGraphicFramePr>
+              <a:graphicFrameLocks xmlns:a="http://schemas.openxmlformats.org/drawingml/2006/main" noChangeAspect="1"/>
+            </wp:cNvGraphicFramePr>
+            <a:graphic xmlns:a="http://schemas.openxmlformats.org/drawingml/2006/main">
+              <a:graphicData uri="http://schemas.openxmlformats.org/drawingml/2006/picture">
+                <pic:pic xmlns:pic="http://schemas.openxmlformats.org/drawingml/2006/picture">
+                  <pic:nvPicPr>
+                    <pic:cNvPr id="0" name="Picture 4"/>
+                    <pic:cNvPicPr>
+                      <a:picLocks noChangeAspect="1" noChangeArrowheads="1"/>
+                    </pic:cNvPicPr>
+                  </pic:nvPicPr>
+                  <pic:blipFill>
+                    <a:blip r:embed="rId10" cstate="print">
+                      <a:extLst>
+                        <a:ext uri="{28A0092B-C50C-407E-A947-70E740481C1C}">
+                          <a14:useLocalDpi xmlns:a14="http://schemas.microsoft.com/office/drawing/2010/main" val="0"/>
+                        </a:ext>
+                      </a:extLst>
+                    </a:blip>
+                    <a:srcRect/>
+                    <a:stretch>
+                      <a:fillRect/>
+                    </a:stretch>
+                  </pic:blipFill>
+                  <pic:spPr bwMode="auto">
+                    <a:xfrm>
+                      <a:off x="0" y="0"/>
+                      <a:ext cx="4510704" cy="3062084"/>
+                    </a:xfrm>
+                    <a:prstGeom prst="rect">
+                      <a:avLst/>
+                    </a:prstGeom>
+                    <a:noFill/>
+                    <a:ln>
+                      <a:noFill/>
+                    </a:ln>
+                  </pic:spPr>
+                </pic:pic>
+              </a:graphicData>
+            </a:graphic>
+          </wp:inline>
+        </w:drawing>
+      </w:r>
+    </w:p>
     <w:sectPr>
       <w:pgSz w:w="11909" w:h="16834"/>
       <w:pgMar w:top="1440" w:right="1440" w:bottom="1440" w:left="1440" w:header="720" w:footer="720" w:gutter="0"/>
@@ -1528,7 +1994,7 @@
 </file>
 
 <file path=word/numbering.xml><?xml version="1.0" encoding="utf-8"?>
-<w:numbering xmlns:wpc="http://schemas.microsoft.com/office/word/2010/wordprocessingCanvas" xmlns:cx="http://schemas.microsoft.com/office/drawing/2014/chartex" xmlns:cx1="http://schemas.microsoft.com/office/drawing/2015/9/8/chartex" xmlns:cx2="http://schemas.microsoft.com/office/drawing/2015/10/21/chartex" xmlns:cx3="http://schemas.microsoft.com/office/drawing/2016/5/9/chartex" xmlns:cx4="http://schemas.microsoft.com/office/drawing/2016/5/10/chartex" xmlns:cx5="http://schemas.microsoft.com/office/drawing/2016/5/11/chartex" xmlns:cx6="http://schemas.microsoft.com/office/drawing/2016/5/12/chartex" xmlns:cx7="http://schemas.microsoft.com/office/drawing/2016/5/13/chartex" xmlns:cx8="http://schemas.microsoft.com/office/drawing/2016/5/14/chartex" xmlns:mc="http://schemas.openxmlformats.org/markup-compatibility/2006" xmlns:aink="http://schemas.microsoft.com/office/drawing/2016/ink" xmlns:am3d="http://schemas.microsoft.com/office/drawing/2017/model3d" xmlns:o="urn:schemas-microsoft-com:office:office" xmlns:r="http://schemas.openxmlformats.org/officeDocument/2006/relationships" xmlns:m="http://schemas.openxmlformats.org/officeDocument/2006/math" xmlns:v="urn:schemas-microsoft-com:vml" xmlns:wp14="http://schemas.microsoft.com/office/word/2010/wordprocessingDrawing" xmlns:wp="http://schemas.openxmlformats.org/drawingml/2006/wordprocessingDrawing" xmlns:w10="urn:schemas-microsoft-com:office:word" xmlns:w="http://schemas.openxmlformats.org/wordprocessingml/2006/main" xmlns:w14="http://schemas.microsoft.com/office/word/2010/wordml" xmlns:w15="http://schemas.microsoft.com/office/word/2012/wordml" xmlns:w16cex="http://schemas.microsoft.com/office/word/2018/wordml/cex" xmlns:w16cid="http://schemas.microsoft.com/office/word/2016/wordml/cid" xmlns:w16="http://schemas.microsoft.com/office/word/2018/wordml" xmlns:w16se="http://schemas.microsoft.com/office/word/2015/wordml/symex" xmlns:wpg="http://schemas.microsoft.com/office/word/2010/wordprocessingGroup" xmlns:wpi="http://schemas.microsoft.com/office/word/2010/wordprocessingInk" xmlns:wne="http://schemas.microsoft.com/office/word/2006/wordml" xmlns:wps="http://schemas.microsoft.com/office/word/2010/wordprocessingShape" mc:Ignorable="w14 w15 w16se w16cid w16 w16cex wp14">
+<w:numbering xmlns:wpc="http://schemas.microsoft.com/office/word/2010/wordprocessingCanvas" xmlns:cx="http://schemas.microsoft.com/office/drawing/2014/chartex" xmlns:cx1="http://schemas.microsoft.com/office/drawing/2015/9/8/chartex" xmlns:cx2="http://schemas.microsoft.com/office/drawing/2015/10/21/chartex" xmlns:cx3="http://schemas.microsoft.com/office/drawing/2016/5/9/chartex" xmlns:cx4="http://schemas.microsoft.com/office/drawing/2016/5/10/chartex" xmlns:cx5="http://schemas.microsoft.com/office/drawing/2016/5/11/chartex" xmlns:cx6="http://schemas.microsoft.com/office/drawing/2016/5/12/chartex" xmlns:cx7="http://schemas.microsoft.com/office/drawing/2016/5/13/chartex" xmlns:cx8="http://schemas.microsoft.com/office/drawing/2016/5/14/chartex" xmlns:mc="http://schemas.openxmlformats.org/markup-compatibility/2006" xmlns:aink="http://schemas.microsoft.com/office/drawing/2016/ink" xmlns:am3d="http://schemas.microsoft.com/office/drawing/2017/model3d" xmlns:o="urn:schemas-microsoft-com:office:office" xmlns:r="http://schemas.openxmlformats.org/officeDocument/2006/relationships" xmlns:m="http://schemas.openxmlformats.org/officeDocument/2006/math" xmlns:v="urn:schemas-microsoft-com:vml" xmlns:wp14="http://schemas.microsoft.com/office/word/2010/wordprocessingDrawing" xmlns:wp="http://schemas.openxmlformats.org/drawingml/2006/wordprocessingDrawing" xmlns:w10="urn:schemas-microsoft-com:office:word" xmlns:w="http://schemas.openxmlformats.org/wordprocessingml/2006/main" xmlns:w14="http://schemas.microsoft.com/office/word/2010/wordml" xmlns:w15="http://schemas.microsoft.com/office/word/2012/wordml" xmlns:w16cex="http://schemas.microsoft.com/office/word/2018/wordml/cex" xmlns:w16cid="http://schemas.microsoft.com/office/word/2016/wordml/cid" xmlns:w16="http://schemas.microsoft.com/office/word/2018/wordml" xmlns:w16sdtdh="http://schemas.microsoft.com/office/word/2020/wordml/sdtdatahash" xmlns:w16se="http://schemas.microsoft.com/office/word/2015/wordml/symex" xmlns:wpg="http://schemas.microsoft.com/office/word/2010/wordprocessingGroup" xmlns:wpi="http://schemas.microsoft.com/office/word/2010/wordprocessingInk" xmlns:wne="http://schemas.microsoft.com/office/word/2006/wordml" xmlns:wps="http://schemas.microsoft.com/office/word/2010/wordprocessingShape" mc:Ignorable="w14 w15 w16se w16cid w16 w16cex w16sdtdh wp14">
   <w:abstractNum w:abstractNumId="0" w15:restartNumberingAfterBreak="0">
     <w:nsid w:val="0E5453B7"/>
     <w:multiLevelType w:val="multilevel"/>
@@ -1756,6 +2222,92 @@
     </w:lvl>
   </w:abstractNum>
   <w:abstractNum w:abstractNumId="2" w15:restartNumberingAfterBreak="0">
+    <w:nsid w:val="1C884856"/>
+    <w:multiLevelType w:val="hybridMultilevel"/>
+    <w:tmpl w:val="27229176"/>
+    <w:lvl w:ilvl="0" w:tplc="38090017">
+      <w:start w:val="1"/>
+      <w:numFmt w:val="lowerLetter"/>
+      <w:lvlText w:val="%1)"/>
+      <w:lvlJc w:val="left"/>
+      <w:pPr>
+        <w:ind w:left="1440" w:hanging="360"/>
+      </w:pPr>
+    </w:lvl>
+    <w:lvl w:ilvl="1" w:tplc="38090019" w:tentative="1">
+      <w:start w:val="1"/>
+      <w:numFmt w:val="lowerLetter"/>
+      <w:lvlText w:val="%2."/>
+      <w:lvlJc w:val="left"/>
+      <w:pPr>
+        <w:ind w:left="2160" w:hanging="360"/>
+      </w:pPr>
+    </w:lvl>
+    <w:lvl w:ilvl="2" w:tplc="3809001B" w:tentative="1">
+      <w:start w:val="1"/>
+      <w:numFmt w:val="lowerRoman"/>
+      <w:lvlText w:val="%3."/>
+      <w:lvlJc w:val="right"/>
+      <w:pPr>
+        <w:ind w:left="2880" w:hanging="180"/>
+      </w:pPr>
+    </w:lvl>
+    <w:lvl w:ilvl="3" w:tplc="3809000F" w:tentative="1">
+      <w:start w:val="1"/>
+      <w:numFmt w:val="decimal"/>
+      <w:lvlText w:val="%4."/>
+      <w:lvlJc w:val="left"/>
+      <w:pPr>
+        <w:ind w:left="3600" w:hanging="360"/>
+      </w:pPr>
+    </w:lvl>
+    <w:lvl w:ilvl="4" w:tplc="38090019" w:tentative="1">
+      <w:start w:val="1"/>
+      <w:numFmt w:val="lowerLetter"/>
+      <w:lvlText w:val="%5."/>
+      <w:lvlJc w:val="left"/>
+      <w:pPr>
+        <w:ind w:left="4320" w:hanging="360"/>
+      </w:pPr>
+    </w:lvl>
+    <w:lvl w:ilvl="5" w:tplc="3809001B" w:tentative="1">
+      <w:start w:val="1"/>
+      <w:numFmt w:val="lowerRoman"/>
+      <w:lvlText w:val="%6."/>
+      <w:lvlJc w:val="right"/>
+      <w:pPr>
+        <w:ind w:left="5040" w:hanging="180"/>
+      </w:pPr>
+    </w:lvl>
+    <w:lvl w:ilvl="6" w:tplc="3809000F" w:tentative="1">
+      <w:start w:val="1"/>
+      <w:numFmt w:val="decimal"/>
+      <w:lvlText w:val="%7."/>
+      <w:lvlJc w:val="left"/>
+      <w:pPr>
+        <w:ind w:left="5760" w:hanging="360"/>
+      </w:pPr>
+    </w:lvl>
+    <w:lvl w:ilvl="7" w:tplc="38090019" w:tentative="1">
+      <w:start w:val="1"/>
+      <w:numFmt w:val="lowerLetter"/>
+      <w:lvlText w:val="%8."/>
+      <w:lvlJc w:val="left"/>
+      <w:pPr>
+        <w:ind w:left="6480" w:hanging="360"/>
+      </w:pPr>
+    </w:lvl>
+    <w:lvl w:ilvl="8" w:tplc="3809001B" w:tentative="1">
+      <w:start w:val="1"/>
+      <w:numFmt w:val="lowerRoman"/>
+      <w:lvlText w:val="%9."/>
+      <w:lvlJc w:val="right"/>
+      <w:pPr>
+        <w:ind w:left="7200" w:hanging="180"/>
+      </w:pPr>
+    </w:lvl>
+  </w:abstractNum>
+  <w:abstractNum w:abstractNumId="3" w15:restartNumberingAfterBreak="0">
     <w:nsid w:val="29600032"/>
     <w:multiLevelType w:val="multilevel"/>
     <w:tmpl w:val="3FEEDAAA"/>
@@ -1868,7 +2420,7 @@
       </w:rPr>
     </w:lvl>
   </w:abstractNum>
-  <w:abstractNum w:abstractNumId="3" w15:restartNumberingAfterBreak="0">
+  <w:abstractNum w:abstractNumId="4" w15:restartNumberingAfterBreak="0">
     <w:nsid w:val="4FD733C8"/>
     <w:multiLevelType w:val="multilevel"/>
     <w:tmpl w:val="8E0E4E2C"/>
@@ -1988,16 +2540,19 @@
     <w:abstractNumId w:val="0"/>
   </w:num>
   <w:num w:numId="3">
+    <w:abstractNumId w:val="4"/>
+  </w:num>
+  <w:num w:numId="4">
     <w:abstractNumId w:val="3"/>
   </w:num>
-  <w:num w:numId="4">
+  <w:num w:numId="5">
     <w:abstractNumId w:val="2"/>
   </w:num>
 </w:numbering>
 </file>
 
 <file path=word/styles.xml><?xml version="1.0" encoding="utf-8"?>
-<w:styles xmlns:mc="http://schemas.openxmlformats.org/markup-compatibility/2006" xmlns:r="http://schemas.openxmlformats.org/officeDocument/2006/relationships" xmlns:w="http://schemas.openxmlformats.org/wordprocessingml/2006/main" xmlns:w14="http://schemas.microsoft.com/office/word/2010/wordml" xmlns:w15="http://schemas.microsoft.com/office/word/2012/wordml" xmlns:w16cex="http://schemas.microsoft.com/office/word/2018/wordml/cex" xmlns:w16cid="http://schemas.microsoft.com/office/word/2016/wordml/cid" xmlns:w16="http://schemas.microsoft.com/office/word/2018/wordml" xmlns:w16se="http://schemas.microsoft.com/office/word/2015/wordml/symex" mc:Ignorable="w14 w15 w16se w16cid w16 w16cex">
+<w:styles xmlns:mc="http://schemas.openxmlformats.org/markup-compatibility/2006" xmlns:r="http://schemas.openxmlformats.org/officeDocument/2006/relationships" xmlns:w="http://schemas.openxmlformats.org/wordprocessingml/2006/main" xmlns:w14="http://schemas.microsoft.com/office/word/2010/wordml" xmlns:w15="http://schemas.microsoft.com/office/word/2012/wordml" xmlns:w16cex="http://schemas.microsoft.com/office/word/2018/wordml/cex" xmlns:w16cid="http://schemas.microsoft.com/office/word/2016/wordml/cid" xmlns:w16="http://schemas.microsoft.com/office/word/2018/wordml" xmlns:w16sdtdh="http://schemas.microsoft.com/office/word/2020/wordml/sdtdatahash" xmlns:w16se="http://schemas.microsoft.com/office/word/2015/wordml/symex" mc:Ignorable="w14 w15 w16se w16cid w16 w16cex w16sdtdh">
   <w:docDefaults>
     <w:rPrDefault>
       <w:rPr>
@@ -2579,6 +3134,17 @@
       </w:tblCellMar>
     </w:tblPr>
   </w:style>
+  <w:style w:type="paragraph" w:styleId="ListParagraph">
+    <w:name w:val="List Paragraph"/>
+    <w:basedOn w:val="Normal"/>
+    <w:uiPriority w:val="34"/>
+    <w:qFormat/>
+    <w:rsid w:val="00D0216B"/>
+    <w:pPr>
+      <w:ind w:left="720"/>
+      <w:contextualSpacing/>
+    </w:pPr>
+  </w:style>
 </w:styles>
 </file>
 

--- a/Folder PPT dan Laporan/PPL4612_KELOMPOK4_Perencanaan.docx
+++ b/Folder PPT dan Laporan/PPL4612_KELOMPOK4_Perencanaan.docx
@@ -1,6 +1,6 @@
 
 <file path=word/document.xml><?xml version="1.0" encoding="utf-8"?>
-<w:document xmlns:wpc="http://schemas.microsoft.com/office/word/2010/wordprocessingCanvas" xmlns:cx="http://schemas.microsoft.com/office/drawing/2014/chartex" xmlns:cx1="http://schemas.microsoft.com/office/drawing/2015/9/8/chartex" xmlns:cx2="http://schemas.microsoft.com/office/drawing/2015/10/21/chartex" xmlns:cx3="http://schemas.microsoft.com/office/drawing/2016/5/9/chartex" xmlns:cx4="http://schemas.microsoft.com/office/drawing/2016/5/10/chartex" xmlns:cx5="http://schemas.microsoft.com/office/drawing/2016/5/11/chartex" xmlns:cx6="http://schemas.microsoft.com/office/drawing/2016/5/12/chartex" xmlns:cx7="http://schemas.microsoft.com/office/drawing/2016/5/13/chartex" xmlns:cx8="http://schemas.microsoft.com/office/drawing/2016/5/14/chartex" xmlns:mc="http://schemas.openxmlformats.org/markup-compatibility/2006" xmlns:aink="http://schemas.microsoft.com/office/drawing/2016/ink" xmlns:am3d="http://schemas.microsoft.com/office/drawing/2017/model3d" xmlns:o="urn:schemas-microsoft-com:office:office" xmlns:r="http://schemas.openxmlformats.org/officeDocument/2006/relationships" xmlns:m="http://schemas.openxmlformats.org/officeDocument/2006/math" xmlns:v="urn:schemas-microsoft-com:vml" xmlns:wp14="http://schemas.microsoft.com/office/word/2010/wordprocessingDrawing" xmlns:wp="http://schemas.openxmlformats.org/drawingml/2006/wordprocessingDrawing" xmlns:w10="urn:schemas-microsoft-com:office:word" xmlns:w="http://schemas.openxmlformats.org/wordprocessingml/2006/main" xmlns:w14="http://schemas.microsoft.com/office/word/2010/wordml" xmlns:w15="http://schemas.microsoft.com/office/word/2012/wordml" xmlns:w16cex="http://schemas.microsoft.com/office/word/2018/wordml/cex" xmlns:w16cid="http://schemas.microsoft.com/office/word/2016/wordml/cid" xmlns:w16="http://schemas.microsoft.com/office/word/2018/wordml" xmlns:w16sdtdh="http://schemas.microsoft.com/office/word/2020/wordml/sdtdatahash" xmlns:w16se="http://schemas.microsoft.com/office/word/2015/wordml/symex" xmlns:wpg="http://schemas.microsoft.com/office/word/2010/wordprocessingGroup" xmlns:wpi="http://schemas.microsoft.com/office/word/2010/wordprocessingInk" xmlns:wne="http://schemas.microsoft.com/office/word/2006/wordml" xmlns:wps="http://schemas.microsoft.com/office/word/2010/wordprocessingShape" mc:Ignorable="w14 w15 w16se w16cid w16 w16cex w16sdtdh wp14">
+<w:document xmlns:wpc="http://schemas.microsoft.com/office/word/2010/wordprocessingCanvas" xmlns:cx="http://schemas.microsoft.com/office/drawing/2014/chartex" xmlns:cx1="http://schemas.microsoft.com/office/drawing/2015/9/8/chartex" xmlns:cx2="http://schemas.microsoft.com/office/drawing/2015/10/21/chartex" xmlns:cx3="http://schemas.microsoft.com/office/drawing/2016/5/9/chartex" xmlns:cx4="http://schemas.microsoft.com/office/drawing/2016/5/10/chartex" xmlns:cx5="http://schemas.microsoft.com/office/drawing/2016/5/11/chartex" xmlns:cx6="http://schemas.microsoft.com/office/drawing/2016/5/12/chartex" xmlns:cx7="http://schemas.microsoft.com/office/drawing/2016/5/13/chartex" xmlns:cx8="http://schemas.microsoft.com/office/drawing/2016/5/14/chartex" xmlns:mc="http://schemas.openxmlformats.org/markup-compatibility/2006" xmlns:aink="http://schemas.microsoft.com/office/drawing/2016/ink" xmlns:am3d="http://schemas.microsoft.com/office/drawing/2017/model3d" xmlns:o="urn:schemas-microsoft-com:office:office" xmlns:r="http://schemas.openxmlformats.org/officeDocument/2006/relationships" xmlns:m="http://schemas.openxmlformats.org/officeDocument/2006/math" xmlns:v="urn:schemas-microsoft-com:vml" xmlns:wp14="http://schemas.microsoft.com/office/word/2010/wordprocessingDrawing" xmlns:wp="http://schemas.openxmlformats.org/drawingml/2006/wordprocessingDrawing" xmlns:w10="urn:schemas-microsoft-com:office:word" xmlns:w="http://schemas.openxmlformats.org/wordprocessingml/2006/main" xmlns:w14="http://schemas.microsoft.com/office/word/2010/wordml" xmlns:w15="http://schemas.microsoft.com/office/word/2012/wordml" xmlns:w16cex="http://schemas.microsoft.com/office/word/2018/wordml/cex" xmlns:w16cid="http://schemas.microsoft.com/office/word/2016/wordml/cid" xmlns:w16="http://schemas.microsoft.com/office/word/2018/wordml" xmlns:w16se="http://schemas.microsoft.com/office/word/2015/wordml/symex" xmlns:wpg="http://schemas.microsoft.com/office/word/2010/wordprocessingGroup" xmlns:wpi="http://schemas.microsoft.com/office/word/2010/wordprocessingInk" xmlns:wne="http://schemas.microsoft.com/office/word/2006/wordml" xmlns:wps="http://schemas.microsoft.com/office/word/2010/wordprocessingShape" mc:Ignorable="w14 w15 w16se w16cid w16 w16cex wp14">
   <w:body>
     <w:p>
       <w:pPr>
@@ -14,6 +14,7 @@
           <w:lang w:val="en-US"/>
         </w:rPr>
       </w:pPr>
+      <w:proofErr w:type="spellStart"/>
       <w:r>
         <w:rPr>
           <w:b/>
@@ -21,8 +22,69 @@
           <w:szCs w:val="36"/>
           <w:lang w:val="en-US"/>
         </w:rPr>
-        <w:t>Laporan Proyek Perangkat Lunak</w:t>
-      </w:r>
+        <w:t>Laporan</w:t>
+      </w:r>
+      <w:proofErr w:type="spellEnd"/>
+      <w:r>
+        <w:rPr>
+          <w:b/>
+          <w:sz w:val="36"/>
+          <w:szCs w:val="36"/>
+          <w:lang w:val="en-US"/>
+        </w:rPr>
+        <w:t xml:space="preserve"> </w:t>
+      </w:r>
+      <w:proofErr w:type="spellStart"/>
+      <w:r>
+        <w:rPr>
+          <w:b/>
+          <w:sz w:val="36"/>
+          <w:szCs w:val="36"/>
+          <w:lang w:val="en-US"/>
+        </w:rPr>
+        <w:t>Proyek</w:t>
+      </w:r>
+      <w:proofErr w:type="spellEnd"/>
+      <w:r>
+        <w:rPr>
+          <w:b/>
+          <w:sz w:val="36"/>
+          <w:szCs w:val="36"/>
+          <w:lang w:val="en-US"/>
+        </w:rPr>
+        <w:t xml:space="preserve"> </w:t>
+      </w:r>
+      <w:proofErr w:type="spellStart"/>
+      <w:r>
+        <w:rPr>
+          <w:b/>
+          <w:sz w:val="36"/>
+          <w:szCs w:val="36"/>
+          <w:lang w:val="en-US"/>
+        </w:rPr>
+        <w:t>Perangkat</w:t>
+      </w:r>
+      <w:proofErr w:type="spellEnd"/>
+      <w:r>
+        <w:rPr>
+          <w:b/>
+          <w:sz w:val="36"/>
+          <w:szCs w:val="36"/>
+          <w:lang w:val="en-US"/>
+        </w:rPr>
+        <w:t xml:space="preserve"> </w:t>
+      </w:r>
+      <w:proofErr w:type="spellStart"/>
+      <w:r>
+        <w:rPr>
+          <w:b/>
+          <w:sz w:val="36"/>
+          <w:szCs w:val="36"/>
+          <w:lang w:val="en-US"/>
+        </w:rPr>
+        <w:t>Lunak</w:t>
+      </w:r>
+      <w:proofErr w:type="spellEnd"/>
     </w:p>
     <w:p>
       <w:pPr>
@@ -1484,12 +1546,34 @@
           <w:lang w:val="en-US"/>
         </w:rPr>
       </w:pPr>
-      <w:r>
-        <w:rPr>
-          <w:lang w:val="en-US"/>
-        </w:rPr>
-        <w:t>Tampilan Aplikasi</w:t>
-      </w:r>
+      <w:proofErr w:type="spellStart"/>
+      <w:r>
+        <w:rPr>
+          <w:lang w:val="en-US"/>
+        </w:rPr>
+        <w:t>Tampilan</w:t>
+      </w:r>
+      <w:proofErr w:type="spellEnd"/>
+      <w:r>
+        <w:rPr>
+          <w:lang w:val="en-US"/>
+        </w:rPr>
+        <w:t xml:space="preserve"> </w:t>
+      </w:r>
+      <w:r>
+        <w:rPr>
+          <w:lang w:val="en-US"/>
+        </w:rPr>
+        <w:t xml:space="preserve">Demo </w:t>
+      </w:r>
+      <w:proofErr w:type="spellStart"/>
+      <w:r>
+        <w:rPr>
+          <w:lang w:val="en-US"/>
+        </w:rPr>
+        <w:t>Aplikasi</w:t>
+      </w:r>
+      <w:proofErr w:type="spellEnd"/>
     </w:p>
     <w:p>
       <w:pPr>
@@ -1917,8 +2001,30 @@
         <w:rPr>
           <w:lang w:val="en-US"/>
         </w:rPr>
-        <w:t>Form Buat Jadwal</w:t>
-      </w:r>
+        <w:t xml:space="preserve">Form </w:t>
+      </w:r>
+      <w:proofErr w:type="spellStart"/>
+      <w:r>
+        <w:rPr>
+          <w:lang w:val="en-US"/>
+        </w:rPr>
+        <w:t>Buat</w:t>
+      </w:r>
+      <w:proofErr w:type="spellEnd"/>
+      <w:r>
+        <w:rPr>
+          <w:lang w:val="en-US"/>
+        </w:rPr>
+        <w:t xml:space="preserve"> </w:t>
+      </w:r>
+      <w:proofErr w:type="spellStart"/>
+      <w:r>
+        <w:rPr>
+          <w:lang w:val="en-US"/>
+        </w:rPr>
+        <w:t>Jadwal</w:t>
+      </w:r>
+      <w:proofErr w:type="spellEnd"/>
     </w:p>
     <w:p>
       <w:pPr>
@@ -1983,6 +2089,469 @@
         </w:drawing>
       </w:r>
     </w:p>
+    <w:p>
+      <w:pPr>
+        <w:pStyle w:val="ListParagraph"/>
+        <w:ind w:left="1440"/>
+        <w:rPr>
+          <w:lang w:val="en-US"/>
+        </w:rPr>
+      </w:pPr>
+    </w:p>
+    <w:p>
+      <w:pPr>
+        <w:pStyle w:val="ListParagraph"/>
+        <w:ind w:left="1440"/>
+        <w:rPr>
+          <w:lang w:val="en-US"/>
+        </w:rPr>
+      </w:pPr>
+    </w:p>
+    <w:p>
+      <w:pPr>
+        <w:pStyle w:val="ListParagraph"/>
+        <w:ind w:left="1440"/>
+        <w:rPr>
+          <w:lang w:val="en-US"/>
+        </w:rPr>
+      </w:pPr>
+    </w:p>
+    <w:p>
+      <w:pPr>
+        <w:pStyle w:val="ListParagraph"/>
+        <w:ind w:left="1440"/>
+        <w:rPr>
+          <w:lang w:val="en-US"/>
+        </w:rPr>
+      </w:pPr>
+    </w:p>
+    <w:p>
+      <w:pPr>
+        <w:pStyle w:val="ListParagraph"/>
+        <w:ind w:left="1440"/>
+        <w:rPr>
+          <w:lang w:val="en-US"/>
+        </w:rPr>
+      </w:pPr>
+    </w:p>
+    <w:p>
+      <w:pPr>
+        <w:pStyle w:val="ListParagraph"/>
+        <w:ind w:left="1440"/>
+        <w:rPr>
+          <w:lang w:val="en-US"/>
+        </w:rPr>
+      </w:pPr>
+    </w:p>
+    <w:p>
+      <w:pPr>
+        <w:pStyle w:val="ListParagraph"/>
+        <w:ind w:left="1440"/>
+        <w:rPr>
+          <w:lang w:val="en-US"/>
+        </w:rPr>
+      </w:pPr>
+    </w:p>
+    <w:p>
+      <w:pPr>
+        <w:pStyle w:val="ListParagraph"/>
+        <w:ind w:left="1440"/>
+        <w:rPr>
+          <w:lang w:val="en-US"/>
+        </w:rPr>
+      </w:pPr>
+    </w:p>
+    <w:p>
+      <w:pPr>
+        <w:pStyle w:val="ListParagraph"/>
+        <w:ind w:left="1440"/>
+        <w:rPr>
+          <w:lang w:val="en-US"/>
+        </w:rPr>
+      </w:pPr>
+    </w:p>
+    <w:p>
+      <w:pPr>
+        <w:pStyle w:val="ListParagraph"/>
+        <w:ind w:left="1440"/>
+        <w:rPr>
+          <w:lang w:val="en-US"/>
+        </w:rPr>
+      </w:pPr>
+    </w:p>
+    <w:p>
+      <w:pPr>
+        <w:pStyle w:val="ListParagraph"/>
+        <w:ind w:left="1440"/>
+        <w:rPr>
+          <w:lang w:val="en-US"/>
+        </w:rPr>
+      </w:pPr>
+    </w:p>
+    <w:p>
+      <w:pPr>
+        <w:pStyle w:val="ListParagraph"/>
+        <w:ind w:left="1440"/>
+        <w:rPr>
+          <w:lang w:val="en-US"/>
+        </w:rPr>
+      </w:pPr>
+    </w:p>
+    <w:p>
+      <w:pPr>
+        <w:pStyle w:val="ListParagraph"/>
+        <w:ind w:left="1440"/>
+        <w:rPr>
+          <w:lang w:val="en-US"/>
+        </w:rPr>
+      </w:pPr>
+    </w:p>
+    <w:p>
+      <w:pPr>
+        <w:pStyle w:val="ListParagraph"/>
+        <w:ind w:left="1440"/>
+        <w:rPr>
+          <w:lang w:val="en-US"/>
+        </w:rPr>
+      </w:pPr>
+      <w:r>
+        <w:rPr>
+          <w:noProof/>
+        </w:rPr>
+        <w:drawing>
+          <wp:anchor distT="0" distB="0" distL="114300" distR="114300" simplePos="0" relativeHeight="251661312" behindDoc="0" locked="0" layoutInCell="1" allowOverlap="1" wp14:anchorId="06DF3BDC" wp14:editId="6DB581E6">
+            <wp:simplePos x="0" y="0"/>
+            <wp:positionH relativeFrom="column">
+              <wp:posOffset>95250</wp:posOffset>
+            </wp:positionH>
+            <wp:positionV relativeFrom="paragraph">
+              <wp:posOffset>186690</wp:posOffset>
+            </wp:positionV>
+            <wp:extent cx="5733415" cy="3225165"/>
+            <wp:effectExtent l="0" t="0" r="635" b="0"/>
+            <wp:wrapNone/>
+            <wp:docPr id="10" name="Picture 10"/>
+            <wp:cNvGraphicFramePr>
+              <a:graphicFrameLocks xmlns:a="http://schemas.openxmlformats.org/drawingml/2006/main" noChangeAspect="1"/>
+            </wp:cNvGraphicFramePr>
+            <a:graphic xmlns:a="http://schemas.openxmlformats.org/drawingml/2006/main">
+              <a:graphicData uri="http://schemas.openxmlformats.org/drawingml/2006/picture">
+                <pic:pic xmlns:pic="http://schemas.openxmlformats.org/drawingml/2006/picture">
+                  <pic:nvPicPr>
+                    <pic:cNvPr id="1" name=""/>
+                    <pic:cNvPicPr/>
+                  </pic:nvPicPr>
+                  <pic:blipFill>
+                    <a:blip r:embed="rId11" cstate="print">
+                      <a:extLst>
+                        <a:ext uri="{28A0092B-C50C-407E-A947-70E740481C1C}">
+                          <a14:useLocalDpi xmlns:a14="http://schemas.microsoft.com/office/drawing/2010/main" val="0"/>
+                        </a:ext>
+                      </a:extLst>
+                    </a:blip>
+                    <a:stretch>
+                      <a:fillRect/>
+                    </a:stretch>
+                  </pic:blipFill>
+                  <pic:spPr>
+                    <a:xfrm>
+                      <a:off x="0" y="0"/>
+                      <a:ext cx="5733415" cy="3225165"/>
+                    </a:xfrm>
+                    <a:prstGeom prst="rect">
+                      <a:avLst/>
+                    </a:prstGeom>
+                  </pic:spPr>
+                </pic:pic>
+              </a:graphicData>
+            </a:graphic>
+            <wp14:sizeRelH relativeFrom="page">
+              <wp14:pctWidth>0</wp14:pctWidth>
+            </wp14:sizeRelH>
+            <wp14:sizeRelV relativeFrom="page">
+              <wp14:pctHeight>0</wp14:pctHeight>
+            </wp14:sizeRelV>
+          </wp:anchor>
+        </w:drawing>
+      </w:r>
+    </w:p>
+    <w:p>
+      <w:pPr>
+        <w:pStyle w:val="ListParagraph"/>
+        <w:ind w:left="1440"/>
+        <w:rPr>
+          <w:lang w:val="en-US"/>
+        </w:rPr>
+      </w:pPr>
+    </w:p>
+    <w:p>
+      <w:pPr>
+        <w:pStyle w:val="ListParagraph"/>
+        <w:ind w:left="1440"/>
+        <w:rPr>
+          <w:lang w:val="en-US"/>
+        </w:rPr>
+      </w:pPr>
+    </w:p>
+    <w:p>
+      <w:pPr>
+        <w:pStyle w:val="ListParagraph"/>
+        <w:ind w:left="1440"/>
+        <w:rPr>
+          <w:lang w:val="en-US"/>
+        </w:rPr>
+      </w:pPr>
+    </w:p>
+    <w:p>
+      <w:pPr>
+        <w:pStyle w:val="ListParagraph"/>
+        <w:ind w:left="1440"/>
+        <w:rPr>
+          <w:lang w:val="en-US"/>
+        </w:rPr>
+      </w:pPr>
+    </w:p>
+    <w:p>
+      <w:pPr>
+        <w:pStyle w:val="ListParagraph"/>
+        <w:ind w:left="1440"/>
+        <w:rPr>
+          <w:lang w:val="en-US"/>
+        </w:rPr>
+      </w:pPr>
+    </w:p>
+    <w:p>
+      <w:pPr>
+        <w:pStyle w:val="ListParagraph"/>
+        <w:ind w:left="1440"/>
+        <w:rPr>
+          <w:lang w:val="en-US"/>
+        </w:rPr>
+      </w:pPr>
+    </w:p>
+    <w:p>
+      <w:pPr>
+        <w:pStyle w:val="ListParagraph"/>
+        <w:ind w:left="1440"/>
+        <w:rPr>
+          <w:lang w:val="en-US"/>
+        </w:rPr>
+      </w:pPr>
+    </w:p>
+    <w:p>
+      <w:pPr>
+        <w:pStyle w:val="ListParagraph"/>
+        <w:ind w:left="1440"/>
+        <w:rPr>
+          <w:lang w:val="en-US"/>
+        </w:rPr>
+      </w:pPr>
+    </w:p>
+    <w:p>
+      <w:pPr>
+        <w:pStyle w:val="ListParagraph"/>
+        <w:ind w:left="1440"/>
+        <w:rPr>
+          <w:lang w:val="en-US"/>
+        </w:rPr>
+      </w:pPr>
+    </w:p>
+    <w:p>
+      <w:pPr>
+        <w:pStyle w:val="ListParagraph"/>
+        <w:ind w:left="1440"/>
+        <w:rPr>
+          <w:lang w:val="en-US"/>
+        </w:rPr>
+      </w:pPr>
+    </w:p>
+    <w:p>
+      <w:pPr>
+        <w:pStyle w:val="ListParagraph"/>
+        <w:ind w:left="1440"/>
+        <w:rPr>
+          <w:lang w:val="en-US"/>
+        </w:rPr>
+      </w:pPr>
+    </w:p>
+    <w:p>
+      <w:pPr>
+        <w:pStyle w:val="ListParagraph"/>
+        <w:ind w:left="1440"/>
+        <w:rPr>
+          <w:lang w:val="en-US"/>
+        </w:rPr>
+      </w:pPr>
+    </w:p>
+    <w:p>
+      <w:pPr>
+        <w:pStyle w:val="ListParagraph"/>
+        <w:ind w:left="1440"/>
+        <w:rPr>
+          <w:lang w:val="en-US"/>
+        </w:rPr>
+      </w:pPr>
+    </w:p>
+    <w:p>
+      <w:pPr>
+        <w:pStyle w:val="ListParagraph"/>
+        <w:ind w:left="1440"/>
+        <w:rPr>
+          <w:lang w:val="en-US"/>
+        </w:rPr>
+      </w:pPr>
+    </w:p>
+    <w:p>
+      <w:pPr>
+        <w:pStyle w:val="ListParagraph"/>
+        <w:ind w:left="1440"/>
+        <w:rPr>
+          <w:lang w:val="en-US"/>
+        </w:rPr>
+      </w:pPr>
+    </w:p>
+    <w:p>
+      <w:pPr>
+        <w:pStyle w:val="ListParagraph"/>
+        <w:ind w:left="1440"/>
+        <w:rPr>
+          <w:lang w:val="en-US"/>
+        </w:rPr>
+      </w:pPr>
+    </w:p>
+    <w:p>
+      <w:pPr>
+        <w:pStyle w:val="ListParagraph"/>
+        <w:ind w:left="1440"/>
+        <w:rPr>
+          <w:lang w:val="en-US"/>
+        </w:rPr>
+      </w:pPr>
+    </w:p>
+    <w:p>
+      <w:pPr>
+        <w:pStyle w:val="ListParagraph"/>
+        <w:ind w:left="1440"/>
+        <w:rPr>
+          <w:lang w:val="en-US"/>
+        </w:rPr>
+      </w:pPr>
+    </w:p>
+    <w:p>
+      <w:pPr>
+        <w:pStyle w:val="ListParagraph"/>
+        <w:ind w:left="1440"/>
+        <w:rPr>
+          <w:lang w:val="en-US"/>
+        </w:rPr>
+      </w:pPr>
+    </w:p>
+    <w:p>
+      <w:pPr>
+        <w:pStyle w:val="ListParagraph"/>
+        <w:numPr>
+          <w:ilvl w:val="0"/>
+          <w:numId w:val="5"/>
+        </w:numPr>
+        <w:rPr>
+          <w:lang w:val="en-US"/>
+        </w:rPr>
+      </w:pPr>
+      <w:r>
+        <w:rPr>
+          <w:lang w:val="en-US"/>
+        </w:rPr>
+        <w:t xml:space="preserve">List </w:t>
+      </w:r>
+      <w:proofErr w:type="spellStart"/>
+      <w:r>
+        <w:rPr>
+          <w:lang w:val="en-US"/>
+        </w:rPr>
+        <w:t>Jadwal</w:t>
+      </w:r>
+      <w:proofErr w:type="spellEnd"/>
+      <w:r>
+        <w:rPr>
+          <w:lang w:val="en-US"/>
+        </w:rPr>
+        <w:t xml:space="preserve"> </w:t>
+      </w:r>
+    </w:p>
+    <w:p>
+      <w:pPr>
+        <w:pStyle w:val="ListParagraph"/>
+        <w:ind w:left="1440"/>
+        <w:rPr>
+          <w:lang w:val="en-US"/>
+        </w:rPr>
+      </w:pPr>
+      <w:r>
+        <w:rPr>
+          <w:noProof/>
+          <w:lang w:val="en-US"/>
+        </w:rPr>
+        <w:drawing>
+          <wp:anchor distT="0" distB="0" distL="114300" distR="114300" simplePos="0" relativeHeight="251660288" behindDoc="0" locked="0" layoutInCell="1" allowOverlap="1" wp14:anchorId="6A535837" wp14:editId="2DB601F7">
+            <wp:simplePos x="0" y="0"/>
+            <wp:positionH relativeFrom="column">
+              <wp:posOffset>57150</wp:posOffset>
+            </wp:positionH>
+            <wp:positionV relativeFrom="paragraph">
+              <wp:posOffset>181610</wp:posOffset>
+            </wp:positionV>
+            <wp:extent cx="5733415" cy="3224530"/>
+            <wp:effectExtent l="0" t="0" r="635" b="0"/>
+            <wp:wrapNone/>
+            <wp:docPr id="9" name="Picture 9"/>
+            <wp:cNvGraphicFramePr>
+              <a:graphicFrameLocks xmlns:a="http://schemas.openxmlformats.org/drawingml/2006/main" noChangeAspect="1"/>
+            </wp:cNvGraphicFramePr>
+            <a:graphic xmlns:a="http://schemas.openxmlformats.org/drawingml/2006/main">
+              <a:graphicData uri="http://schemas.openxmlformats.org/drawingml/2006/picture">
+                <pic:pic xmlns:pic="http://schemas.openxmlformats.org/drawingml/2006/picture">
+                  <pic:nvPicPr>
+                    <pic:cNvPr id="9" name="PPPL.png"/>
+                    <pic:cNvPicPr/>
+                  </pic:nvPicPr>
+                  <pic:blipFill>
+                    <a:blip r:embed="rId12">
+                      <a:extLst>
+                        <a:ext uri="{28A0092B-C50C-407E-A947-70E740481C1C}">
+                          <a14:useLocalDpi xmlns:a14="http://schemas.microsoft.com/office/drawing/2010/main" val="0"/>
+                        </a:ext>
+                      </a:extLst>
+                    </a:blip>
+                    <a:stretch>
+                      <a:fillRect/>
+                    </a:stretch>
+                  </pic:blipFill>
+                  <pic:spPr>
+                    <a:xfrm>
+                      <a:off x="0" y="0"/>
+                      <a:ext cx="5733415" cy="3224530"/>
+                    </a:xfrm>
+                    <a:prstGeom prst="rect">
+                      <a:avLst/>
+                    </a:prstGeom>
+                  </pic:spPr>
+                </pic:pic>
+              </a:graphicData>
+            </a:graphic>
+          </wp:anchor>
+        </w:drawing>
+      </w:r>
+    </w:p>
+    <w:p>
+      <w:pPr>
+        <w:pStyle w:val="ListParagraph"/>
+        <w:ind w:left="1440"/>
+        <w:jc w:val="center"/>
+        <w:rPr>
+          <w:lang w:val="en-US"/>
+        </w:rPr>
+      </w:pPr>
+    </w:p>
     <w:sectPr>
       <w:pgSz w:w="11909" w:h="16834"/>
       <w:pgMar w:top="1440" w:right="1440" w:bottom="1440" w:left="1440" w:header="720" w:footer="720" w:gutter="0"/>
@@ -1994,7 +2563,7 @@
 </file>
 
 <file path=word/numbering.xml><?xml version="1.0" encoding="utf-8"?>
-<w:numbering xmlns:wpc="http://schemas.microsoft.com/office/word/2010/wordprocessingCanvas" xmlns:cx="http://schemas.microsoft.com/office/drawing/2014/chartex" xmlns:cx1="http://schemas.microsoft.com/office/drawing/2015/9/8/chartex" xmlns:cx2="http://schemas.microsoft.com/office/drawing/2015/10/21/chartex" xmlns:cx3="http://schemas.microsoft.com/office/drawing/2016/5/9/chartex" xmlns:cx4="http://schemas.microsoft.com/office/drawing/2016/5/10/chartex" xmlns:cx5="http://schemas.microsoft.com/office/drawing/2016/5/11/chartex" xmlns:cx6="http://schemas.microsoft.com/office/drawing/2016/5/12/chartex" xmlns:cx7="http://schemas.microsoft.com/office/drawing/2016/5/13/chartex" xmlns:cx8="http://schemas.microsoft.com/office/drawing/2016/5/14/chartex" xmlns:mc="http://schemas.openxmlformats.org/markup-compatibility/2006" xmlns:aink="http://schemas.microsoft.com/office/drawing/2016/ink" xmlns:am3d="http://schemas.microsoft.com/office/drawing/2017/model3d" xmlns:o="urn:schemas-microsoft-com:office:office" xmlns:r="http://schemas.openxmlformats.org/officeDocument/2006/relationships" xmlns:m="http://schemas.openxmlformats.org/officeDocument/2006/math" xmlns:v="urn:schemas-microsoft-com:vml" xmlns:wp14="http://schemas.microsoft.com/office/word/2010/wordprocessingDrawing" xmlns:wp="http://schemas.openxmlformats.org/drawingml/2006/wordprocessingDrawing" xmlns:w10="urn:schemas-microsoft-com:office:word" xmlns:w="http://schemas.openxmlformats.org/wordprocessingml/2006/main" xmlns:w14="http://schemas.microsoft.com/office/word/2010/wordml" xmlns:w15="http://schemas.microsoft.com/office/word/2012/wordml" xmlns:w16cex="http://schemas.microsoft.com/office/word/2018/wordml/cex" xmlns:w16cid="http://schemas.microsoft.com/office/word/2016/wordml/cid" xmlns:w16="http://schemas.microsoft.com/office/word/2018/wordml" xmlns:w16sdtdh="http://schemas.microsoft.com/office/word/2020/wordml/sdtdatahash" xmlns:w16se="http://schemas.microsoft.com/office/word/2015/wordml/symex" xmlns:wpg="http://schemas.microsoft.com/office/word/2010/wordprocessingGroup" xmlns:wpi="http://schemas.microsoft.com/office/word/2010/wordprocessingInk" xmlns:wne="http://schemas.microsoft.com/office/word/2006/wordml" xmlns:wps="http://schemas.microsoft.com/office/word/2010/wordprocessingShape" mc:Ignorable="w14 w15 w16se w16cid w16 w16cex w16sdtdh wp14">
+<w:numbering xmlns:wpc="http://schemas.microsoft.com/office/word/2010/wordprocessingCanvas" xmlns:cx="http://schemas.microsoft.com/office/drawing/2014/chartex" xmlns:cx1="http://schemas.microsoft.com/office/drawing/2015/9/8/chartex" xmlns:cx2="http://schemas.microsoft.com/office/drawing/2015/10/21/chartex" xmlns:cx3="http://schemas.microsoft.com/office/drawing/2016/5/9/chartex" xmlns:cx4="http://schemas.microsoft.com/office/drawing/2016/5/10/chartex" xmlns:cx5="http://schemas.microsoft.com/office/drawing/2016/5/11/chartex" xmlns:cx6="http://schemas.microsoft.com/office/drawing/2016/5/12/chartex" xmlns:cx7="http://schemas.microsoft.com/office/drawing/2016/5/13/chartex" xmlns:cx8="http://schemas.microsoft.com/office/drawing/2016/5/14/chartex" xmlns:mc="http://schemas.openxmlformats.org/markup-compatibility/2006" xmlns:aink="http://schemas.microsoft.com/office/drawing/2016/ink" xmlns:am3d="http://schemas.microsoft.com/office/drawing/2017/model3d" xmlns:o="urn:schemas-microsoft-com:office:office" xmlns:r="http://schemas.openxmlformats.org/officeDocument/2006/relationships" xmlns:m="http://schemas.openxmlformats.org/officeDocument/2006/math" xmlns:v="urn:schemas-microsoft-com:vml" xmlns:wp14="http://schemas.microsoft.com/office/word/2010/wordprocessingDrawing" xmlns:wp="http://schemas.openxmlformats.org/drawingml/2006/wordprocessingDrawing" xmlns:w10="urn:schemas-microsoft-com:office:word" xmlns:w="http://schemas.openxmlformats.org/wordprocessingml/2006/main" xmlns:w14="http://schemas.microsoft.com/office/word/2010/wordml" xmlns:w15="http://schemas.microsoft.com/office/word/2012/wordml" xmlns:w16cex="http://schemas.microsoft.com/office/word/2018/wordml/cex" xmlns:w16cid="http://schemas.microsoft.com/office/word/2016/wordml/cid" xmlns:w16="http://schemas.microsoft.com/office/word/2018/wordml" xmlns:w16se="http://schemas.microsoft.com/office/word/2015/wordml/symex" xmlns:wpg="http://schemas.microsoft.com/office/word/2010/wordprocessingGroup" xmlns:wpi="http://schemas.microsoft.com/office/word/2010/wordprocessingInk" xmlns:wne="http://schemas.microsoft.com/office/word/2006/wordml" xmlns:wps="http://schemas.microsoft.com/office/word/2010/wordprocessingShape" mc:Ignorable="w14 w15 w16se w16cid w16 w16cex wp14">
   <w:abstractNum w:abstractNumId="0" w15:restartNumberingAfterBreak="0">
     <w:nsid w:val="0E5453B7"/>
     <w:multiLevelType w:val="multilevel"/>
@@ -2552,7 +3121,7 @@
 </file>
 
 <file path=word/styles.xml><?xml version="1.0" encoding="utf-8"?>
-<w:styles xmlns:mc="http://schemas.openxmlformats.org/markup-compatibility/2006" xmlns:r="http://schemas.openxmlformats.org/officeDocument/2006/relationships" xmlns:w="http://schemas.openxmlformats.org/wordprocessingml/2006/main" xmlns:w14="http://schemas.microsoft.com/office/word/2010/wordml" xmlns:w15="http://schemas.microsoft.com/office/word/2012/wordml" xmlns:w16cex="http://schemas.microsoft.com/office/word/2018/wordml/cex" xmlns:w16cid="http://schemas.microsoft.com/office/word/2016/wordml/cid" xmlns:w16="http://schemas.microsoft.com/office/word/2018/wordml" xmlns:w16sdtdh="http://schemas.microsoft.com/office/word/2020/wordml/sdtdatahash" xmlns:w16se="http://schemas.microsoft.com/office/word/2015/wordml/symex" mc:Ignorable="w14 w15 w16se w16cid w16 w16cex w16sdtdh">
+<w:styles xmlns:mc="http://schemas.openxmlformats.org/markup-compatibility/2006" xmlns:r="http://schemas.openxmlformats.org/officeDocument/2006/relationships" xmlns:w="http://schemas.openxmlformats.org/wordprocessingml/2006/main" xmlns:w14="http://schemas.microsoft.com/office/word/2010/wordml" xmlns:w15="http://schemas.microsoft.com/office/word/2012/wordml" xmlns:w16cex="http://schemas.microsoft.com/office/word/2018/wordml/cex" xmlns:w16cid="http://schemas.microsoft.com/office/word/2016/wordml/cid" xmlns:w16="http://schemas.microsoft.com/office/word/2018/wordml" xmlns:w16se="http://schemas.microsoft.com/office/word/2015/wordml/symex" mc:Ignorable="w14 w15 w16se w16cid w16 w16cex">
   <w:docDefaults>
     <w:rPrDefault>
       <w:rPr>

--- a/Folder PPT dan Laporan/PPL4612_KELOMPOK4_Perencanaan.docx
+++ b/Folder PPT dan Laporan/PPL4612_KELOMPOK4_Perencanaan.docx
@@ -1603,8 +1603,6 @@
     </w:p>
     <w:p>
       <w:pPr>
-        <w:pStyle w:val="ListParagraph"/>
-        <w:ind w:left="1440"/>
         <w:rPr>
           <w:lang w:val="en-US"/>
         </w:rPr>
@@ -1612,13 +1610,20 @@
       <w:r>
         <w:rPr>
           <w:noProof/>
-          <w:lang w:val="en-US"/>
         </w:rPr>
         <w:drawing>
-          <wp:inline distT="0" distB="0" distL="0" distR="0" wp14:anchorId="1A7546C3" wp14:editId="60AF94E1">
-            <wp:extent cx="4184650" cy="2682660"/>
-            <wp:effectExtent l="0" t="0" r="6350" b="3810"/>
-            <wp:docPr id="2" name="Picture 2"/>
+          <wp:anchor distT="0" distB="0" distL="114300" distR="114300" simplePos="0" relativeHeight="251662336" behindDoc="0" locked="0" layoutInCell="1" allowOverlap="1" wp14:anchorId="5575C613" wp14:editId="132F19DC">
+            <wp:simplePos x="0" y="0"/>
+            <wp:positionH relativeFrom="column">
+              <wp:posOffset>152400</wp:posOffset>
+            </wp:positionH>
+            <wp:positionV relativeFrom="paragraph">
+              <wp:posOffset>98698</wp:posOffset>
+            </wp:positionV>
+            <wp:extent cx="5733415" cy="2803072"/>
+            <wp:effectExtent l="0" t="0" r="635" b="0"/>
+            <wp:wrapNone/>
+            <wp:docPr id="7" name="Picture 7"/>
             <wp:cNvGraphicFramePr>
               <a:graphicFrameLocks xmlns:a="http://schemas.openxmlformats.org/drawingml/2006/main" noChangeAspect="1"/>
             </wp:cNvGraphicFramePr>
@@ -1626,10 +1631,8 @@
               <a:graphicData uri="http://schemas.openxmlformats.org/drawingml/2006/picture">
                 <pic:pic xmlns:pic="http://schemas.openxmlformats.org/drawingml/2006/picture">
                   <pic:nvPicPr>
-                    <pic:cNvPr id="0" name="Picture 1"/>
-                    <pic:cNvPicPr>
-                      <a:picLocks noChangeAspect="1" noChangeArrowheads="1"/>
-                    </pic:cNvPicPr>
+                    <pic:cNvPr id="1" name=""/>
+                    <pic:cNvPicPr/>
                   </pic:nvPicPr>
                   <pic:blipFill rotWithShape="1">
                     <a:blip r:embed="rId7" cstate="print">
@@ -1639,18 +1642,17 @@
                         </a:ext>
                       </a:extLst>
                     </a:blip>
-                    <a:srcRect l="5933" r="13025"/>
+                    <a:srcRect t="8100" b="4976"/>
                     <a:stretch/>
                   </pic:blipFill>
                   <pic:spPr bwMode="auto">
                     <a:xfrm>
                       <a:off x="0" y="0"/>
-                      <a:ext cx="4189770" cy="2685943"/>
+                      <a:ext cx="5733415" cy="2803072"/>
                     </a:xfrm>
                     <a:prstGeom prst="rect">
                       <a:avLst/>
                     </a:prstGeom>
-                    <a:noFill/>
                     <a:ln>
                       <a:noFill/>
                     </a:ln>
@@ -1663,9 +1665,133 @@
                 </pic:pic>
               </a:graphicData>
             </a:graphic>
-          </wp:inline>
+            <wp14:sizeRelV relativeFrom="margin">
+              <wp14:pctHeight>0</wp14:pctHeight>
+            </wp14:sizeRelV>
+          </wp:anchor>
         </w:drawing>
       </w:r>
+    </w:p>
+    <w:p>
+      <w:pPr>
+        <w:rPr>
+          <w:lang w:val="en-US"/>
+        </w:rPr>
+      </w:pPr>
+    </w:p>
+    <w:p>
+      <w:pPr>
+        <w:rPr>
+          <w:lang w:val="en-US"/>
+        </w:rPr>
+      </w:pPr>
+    </w:p>
+    <w:p>
+      <w:pPr>
+        <w:rPr>
+          <w:lang w:val="en-US"/>
+        </w:rPr>
+      </w:pPr>
+    </w:p>
+    <w:p>
+      <w:pPr>
+        <w:rPr>
+          <w:lang w:val="en-US"/>
+        </w:rPr>
+      </w:pPr>
+    </w:p>
+    <w:p>
+      <w:pPr>
+        <w:rPr>
+          <w:lang w:val="en-US"/>
+        </w:rPr>
+      </w:pPr>
+    </w:p>
+    <w:p>
+      <w:pPr>
+        <w:rPr>
+          <w:lang w:val="en-US"/>
+        </w:rPr>
+      </w:pPr>
+    </w:p>
+    <w:p>
+      <w:pPr>
+        <w:rPr>
+          <w:lang w:val="en-US"/>
+        </w:rPr>
+      </w:pPr>
+    </w:p>
+    <w:p>
+      <w:pPr>
+        <w:rPr>
+          <w:lang w:val="en-US"/>
+        </w:rPr>
+      </w:pPr>
+    </w:p>
+    <w:p>
+      <w:pPr>
+        <w:rPr>
+          <w:lang w:val="en-US"/>
+        </w:rPr>
+      </w:pPr>
+    </w:p>
+    <w:p>
+      <w:pPr>
+        <w:rPr>
+          <w:lang w:val="en-US"/>
+        </w:rPr>
+      </w:pPr>
+    </w:p>
+    <w:p>
+      <w:pPr>
+        <w:rPr>
+          <w:lang w:val="en-US"/>
+        </w:rPr>
+      </w:pPr>
+    </w:p>
+    <w:p>
+      <w:pPr>
+        <w:rPr>
+          <w:lang w:val="en-US"/>
+        </w:rPr>
+      </w:pPr>
+    </w:p>
+    <w:p>
+      <w:pPr>
+        <w:rPr>
+          <w:lang w:val="en-US"/>
+        </w:rPr>
+      </w:pPr>
+    </w:p>
+    <w:p>
+      <w:pPr>
+        <w:rPr>
+          <w:lang w:val="en-US"/>
+        </w:rPr>
+      </w:pPr>
+    </w:p>
+    <w:p>
+      <w:pPr>
+        <w:rPr>
+          <w:lang w:val="en-US"/>
+        </w:rPr>
+      </w:pPr>
+    </w:p>
+    <w:p>
+      <w:pPr>
+        <w:rPr>
+          <w:lang w:val="en-US"/>
+        </w:rPr>
+      </w:pPr>
+    </w:p>
+    <w:p>
+      <w:pPr>
+        <w:pStyle w:val="ListParagraph"/>
+        <w:ind w:left="1440"/>
+        <w:rPr>
+          <w:lang w:val="en-US"/>
+        </w:rPr>
+      </w:pPr>
     </w:p>
     <w:p>
       <w:pPr>
@@ -1703,16 +1829,32 @@
           <w:lang w:val="en-US"/>
         </w:rPr>
       </w:pPr>
+    </w:p>
+    <w:p>
+      <w:pPr>
+        <w:pStyle w:val="ListParagraph"/>
+        <w:ind w:left="1440"/>
+        <w:rPr>
+          <w:lang w:val="en-US"/>
+        </w:rPr>
+      </w:pPr>
       <w:r>
         <w:rPr>
           <w:noProof/>
-          <w:lang w:val="en-US"/>
         </w:rPr>
         <w:drawing>
-          <wp:inline distT="0" distB="0" distL="0" distR="0" wp14:anchorId="0F9506D9" wp14:editId="71A425D4">
-            <wp:extent cx="4728747" cy="2616200"/>
-            <wp:effectExtent l="0" t="0" r="0" b="0"/>
-            <wp:docPr id="4" name="Picture 4"/>
+          <wp:anchor distT="0" distB="0" distL="114300" distR="114300" simplePos="0" relativeHeight="251663360" behindDoc="0" locked="0" layoutInCell="1" allowOverlap="1" wp14:anchorId="1B1CAA1A" wp14:editId="61BE3FF1">
+            <wp:simplePos x="0" y="0"/>
+            <wp:positionH relativeFrom="column">
+              <wp:posOffset>152400</wp:posOffset>
+            </wp:positionH>
+            <wp:positionV relativeFrom="paragraph">
+              <wp:posOffset>72844</wp:posOffset>
+            </wp:positionV>
+            <wp:extent cx="5733415" cy="2803071"/>
+            <wp:effectExtent l="0" t="0" r="635" b="0"/>
+            <wp:wrapNone/>
+            <wp:docPr id="8" name="Picture 8"/>
             <wp:cNvGraphicFramePr>
               <a:graphicFrameLocks xmlns:a="http://schemas.openxmlformats.org/drawingml/2006/main" noChangeAspect="1"/>
             </wp:cNvGraphicFramePr>
@@ -1720,10 +1862,8 @@
               <a:graphicData uri="http://schemas.openxmlformats.org/drawingml/2006/picture">
                 <pic:pic xmlns:pic="http://schemas.openxmlformats.org/drawingml/2006/picture">
                   <pic:nvPicPr>
-                    <pic:cNvPr id="0" name="Picture 2"/>
-                    <pic:cNvPicPr>
-                      <a:picLocks noChangeAspect="1" noChangeArrowheads="1"/>
-                    </pic:cNvPicPr>
+                    <pic:cNvPr id="1" name=""/>
+                    <pic:cNvPicPr/>
                   </pic:nvPicPr>
                   <pic:blipFill rotWithShape="1">
                     <a:blip r:embed="rId8" cstate="print">
@@ -1733,18 +1873,17 @@
                         </a:ext>
                       </a:extLst>
                     </a:blip>
-                    <a:srcRect l="7096" r="17960"/>
+                    <a:srcRect t="8269" b="4818"/>
                     <a:stretch/>
                   </pic:blipFill>
                   <pic:spPr bwMode="auto">
                     <a:xfrm>
                       <a:off x="0" y="0"/>
-                      <a:ext cx="4730401" cy="2617115"/>
+                      <a:ext cx="5733415" cy="2803071"/>
                     </a:xfrm>
                     <a:prstGeom prst="rect">
                       <a:avLst/>
                     </a:prstGeom>
-                    <a:noFill/>
                     <a:ln>
                       <a:noFill/>
                     </a:ln>
@@ -1757,9 +1896,78 @@
                 </pic:pic>
               </a:graphicData>
             </a:graphic>
-          </wp:inline>
+            <wp14:sizeRelH relativeFrom="margin">
+              <wp14:pctWidth>0</wp14:pctWidth>
+            </wp14:sizeRelH>
+            <wp14:sizeRelV relativeFrom="margin">
+              <wp14:pctHeight>0</wp14:pctHeight>
+            </wp14:sizeRelV>
+          </wp:anchor>
         </w:drawing>
       </w:r>
+    </w:p>
+    <w:p>
+      <w:pPr>
+        <w:pStyle w:val="ListParagraph"/>
+        <w:ind w:left="1440"/>
+        <w:rPr>
+          <w:lang w:val="en-US"/>
+        </w:rPr>
+      </w:pPr>
+    </w:p>
+    <w:p>
+      <w:pPr>
+        <w:pStyle w:val="ListParagraph"/>
+        <w:ind w:left="1440"/>
+        <w:rPr>
+          <w:lang w:val="en-US"/>
+        </w:rPr>
+      </w:pPr>
+    </w:p>
+    <w:p>
+      <w:pPr>
+        <w:pStyle w:val="ListParagraph"/>
+        <w:ind w:left="1440"/>
+        <w:rPr>
+          <w:lang w:val="en-US"/>
+        </w:rPr>
+      </w:pPr>
+    </w:p>
+    <w:p>
+      <w:pPr>
+        <w:pStyle w:val="ListParagraph"/>
+        <w:ind w:left="1440"/>
+        <w:rPr>
+          <w:lang w:val="en-US"/>
+        </w:rPr>
+      </w:pPr>
+    </w:p>
+    <w:p>
+      <w:pPr>
+        <w:pStyle w:val="ListParagraph"/>
+        <w:ind w:left="1440"/>
+        <w:rPr>
+          <w:lang w:val="en-US"/>
+        </w:rPr>
+      </w:pPr>
+    </w:p>
+    <w:p>
+      <w:pPr>
+        <w:pStyle w:val="ListParagraph"/>
+        <w:ind w:left="1440"/>
+        <w:rPr>
+          <w:lang w:val="en-US"/>
+        </w:rPr>
+      </w:pPr>
+    </w:p>
+    <w:p>
+      <w:pPr>
+        <w:pStyle w:val="ListParagraph"/>
+        <w:ind w:left="1440"/>
+        <w:rPr>
+          <w:lang w:val="en-US"/>
+        </w:rPr>
+      </w:pPr>
     </w:p>
     <w:p>
       <w:pPr>
@@ -1911,13 +2119,12 @@
         <w:rPr>
           <w:lang w:val="en-US"/>
         </w:rPr>
+        <w:lastRenderedPageBreak/>
         <w:t>Dashboard User</w:t>
       </w:r>
     </w:p>
     <w:p>
       <w:pPr>
-        <w:pStyle w:val="ListParagraph"/>
-        <w:ind w:left="1440"/>
         <w:rPr>
           <w:lang w:val="en-US"/>
         </w:rPr>
@@ -1925,13 +2132,20 @@
       <w:r>
         <w:rPr>
           <w:noProof/>
-          <w:lang w:val="en-US"/>
         </w:rPr>
         <w:drawing>
-          <wp:inline distT="0" distB="0" distL="0" distR="0" wp14:anchorId="2B6F0BAE" wp14:editId="63F97EBA">
-            <wp:extent cx="4794250" cy="2561894"/>
-            <wp:effectExtent l="0" t="0" r="6350" b="0"/>
-            <wp:docPr id="5" name="Picture 5"/>
+          <wp:anchor distT="0" distB="0" distL="114300" distR="114300" simplePos="0" relativeHeight="251664384" behindDoc="0" locked="0" layoutInCell="1" allowOverlap="1" wp14:anchorId="3ACDF2C1" wp14:editId="11EFF7DD">
+            <wp:simplePos x="0" y="0"/>
+            <wp:positionH relativeFrom="column">
+              <wp:posOffset>-60144</wp:posOffset>
+            </wp:positionH>
+            <wp:positionV relativeFrom="paragraph">
+              <wp:posOffset>68126</wp:posOffset>
+            </wp:positionV>
+            <wp:extent cx="5733415" cy="3225165"/>
+            <wp:effectExtent l="0" t="0" r="635" b="0"/>
+            <wp:wrapNone/>
+            <wp:docPr id="11" name="Picture 11"/>
             <wp:cNvGraphicFramePr>
               <a:graphicFrameLocks xmlns:a="http://schemas.openxmlformats.org/drawingml/2006/main" noChangeAspect="1"/>
             </wp:cNvGraphicFramePr>
@@ -1939,10 +2153,8 @@
               <a:graphicData uri="http://schemas.openxmlformats.org/drawingml/2006/picture">
                 <pic:pic xmlns:pic="http://schemas.openxmlformats.org/drawingml/2006/picture">
                   <pic:nvPicPr>
-                    <pic:cNvPr id="0" name="Picture 3"/>
-                    <pic:cNvPicPr>
-                      <a:picLocks noChangeAspect="1" noChangeArrowheads="1"/>
-                    </pic:cNvPicPr>
+                    <pic:cNvPr id="1" name=""/>
+                    <pic:cNvPicPr/>
                   </pic:nvPicPr>
                   <pic:blipFill>
                     <a:blip r:embed="rId9" cstate="print">
@@ -1952,30 +2164,146 @@
                         </a:ext>
                       </a:extLst>
                     </a:blip>
-                    <a:srcRect/>
                     <a:stretch>
                       <a:fillRect/>
                     </a:stretch>
                   </pic:blipFill>
-                  <pic:spPr bwMode="auto">
+                  <pic:spPr>
                     <a:xfrm>
                       <a:off x="0" y="0"/>
-                      <a:ext cx="4799268" cy="2564575"/>
+                      <a:ext cx="5733415" cy="3225165"/>
                     </a:xfrm>
                     <a:prstGeom prst="rect">
                       <a:avLst/>
                     </a:prstGeom>
-                    <a:noFill/>
-                    <a:ln>
-                      <a:noFill/>
-                    </a:ln>
                   </pic:spPr>
                 </pic:pic>
               </a:graphicData>
             </a:graphic>
-          </wp:inline>
+          </wp:anchor>
         </w:drawing>
       </w:r>
+    </w:p>
+    <w:p>
+      <w:pPr>
+        <w:rPr>
+          <w:lang w:val="en-US"/>
+        </w:rPr>
+      </w:pPr>
+    </w:p>
+    <w:p>
+      <w:pPr>
+        <w:rPr>
+          <w:lang w:val="en-US"/>
+        </w:rPr>
+      </w:pPr>
+    </w:p>
+    <w:p>
+      <w:pPr>
+        <w:rPr>
+          <w:lang w:val="en-US"/>
+        </w:rPr>
+      </w:pPr>
+    </w:p>
+    <w:p>
+      <w:pPr>
+        <w:rPr>
+          <w:lang w:val="en-US"/>
+        </w:rPr>
+      </w:pPr>
+    </w:p>
+    <w:p>
+      <w:pPr>
+        <w:rPr>
+          <w:lang w:val="en-US"/>
+        </w:rPr>
+      </w:pPr>
+    </w:p>
+    <w:p>
+      <w:pPr>
+        <w:rPr>
+          <w:lang w:val="en-US"/>
+        </w:rPr>
+      </w:pPr>
+    </w:p>
+    <w:p>
+      <w:pPr>
+        <w:rPr>
+          <w:lang w:val="en-US"/>
+        </w:rPr>
+      </w:pPr>
+    </w:p>
+    <w:p>
+      <w:pPr>
+        <w:rPr>
+          <w:lang w:val="en-US"/>
+        </w:rPr>
+      </w:pPr>
+    </w:p>
+    <w:p>
+      <w:pPr>
+        <w:rPr>
+          <w:lang w:val="en-US"/>
+        </w:rPr>
+      </w:pPr>
+    </w:p>
+    <w:p>
+      <w:pPr>
+        <w:rPr>
+          <w:lang w:val="en-US"/>
+        </w:rPr>
+      </w:pPr>
+    </w:p>
+    <w:p>
+      <w:pPr>
+        <w:rPr>
+          <w:lang w:val="en-US"/>
+        </w:rPr>
+      </w:pPr>
+    </w:p>
+    <w:p>
+      <w:pPr>
+        <w:rPr>
+          <w:lang w:val="en-US"/>
+        </w:rPr>
+      </w:pPr>
+    </w:p>
+    <w:p>
+      <w:pPr>
+        <w:rPr>
+          <w:lang w:val="en-US"/>
+        </w:rPr>
+      </w:pPr>
+    </w:p>
+    <w:p>
+      <w:pPr>
+        <w:rPr>
+          <w:lang w:val="en-US"/>
+        </w:rPr>
+      </w:pPr>
+    </w:p>
+    <w:p>
+      <w:pPr>
+        <w:rPr>
+          <w:lang w:val="en-US"/>
+        </w:rPr>
+      </w:pPr>
+    </w:p>
+    <w:p>
+      <w:pPr>
+        <w:rPr>
+          <w:lang w:val="en-US"/>
+        </w:rPr>
+      </w:pPr>
+    </w:p>
+    <w:p>
+      <w:pPr>
+        <w:pStyle w:val="ListParagraph"/>
+        <w:ind w:left="1440"/>
+        <w:rPr>
+          <w:lang w:val="en-US"/>
+        </w:rPr>
+      </w:pPr>
     </w:p>
     <w:p>
       <w:pPr>
@@ -2037,13 +2365,20 @@
       <w:r>
         <w:rPr>
           <w:noProof/>
-          <w:lang w:val="en-US"/>
         </w:rPr>
         <w:drawing>
-          <wp:inline distT="0" distB="0" distL="0" distR="0" wp14:anchorId="387E077C" wp14:editId="102BE625">
-            <wp:extent cx="4508666" cy="3060700"/>
-            <wp:effectExtent l="0" t="0" r="6350" b="6350"/>
-            <wp:docPr id="6" name="Picture 6"/>
+          <wp:anchor distT="0" distB="0" distL="114300" distR="114300" simplePos="0" relativeHeight="251665408" behindDoc="0" locked="0" layoutInCell="1" allowOverlap="1" wp14:anchorId="26EF259F" wp14:editId="3D7BF2A8">
+            <wp:simplePos x="0" y="0"/>
+            <wp:positionH relativeFrom="column">
+              <wp:posOffset>-22225</wp:posOffset>
+            </wp:positionH>
+            <wp:positionV relativeFrom="paragraph">
+              <wp:posOffset>136616</wp:posOffset>
+            </wp:positionV>
+            <wp:extent cx="5733415" cy="3225165"/>
+            <wp:effectExtent l="0" t="0" r="635" b="0"/>
+            <wp:wrapNone/>
+            <wp:docPr id="12" name="Picture 12"/>
             <wp:cNvGraphicFramePr>
               <a:graphicFrameLocks xmlns:a="http://schemas.openxmlformats.org/drawingml/2006/main" noChangeAspect="1"/>
             </wp:cNvGraphicFramePr>
@@ -2051,10 +2386,8 @@
               <a:graphicData uri="http://schemas.openxmlformats.org/drawingml/2006/picture">
                 <pic:pic xmlns:pic="http://schemas.openxmlformats.org/drawingml/2006/picture">
                   <pic:nvPicPr>
-                    <pic:cNvPr id="0" name="Picture 4"/>
-                    <pic:cNvPicPr>
-                      <a:picLocks noChangeAspect="1" noChangeArrowheads="1"/>
-                    </pic:cNvPicPr>
+                    <pic:cNvPr id="1" name=""/>
+                    <pic:cNvPicPr/>
                   </pic:nvPicPr>
                   <pic:blipFill>
                     <a:blip r:embed="rId10" cstate="print">
@@ -2064,28 +2397,23 @@
                         </a:ext>
                       </a:extLst>
                     </a:blip>
-                    <a:srcRect/>
                     <a:stretch>
                       <a:fillRect/>
                     </a:stretch>
                   </pic:blipFill>
-                  <pic:spPr bwMode="auto">
+                  <pic:spPr>
                     <a:xfrm>
                       <a:off x="0" y="0"/>
-                      <a:ext cx="4510704" cy="3062084"/>
+                      <a:ext cx="5733415" cy="3225165"/>
                     </a:xfrm>
                     <a:prstGeom prst="rect">
                       <a:avLst/>
                     </a:prstGeom>
-                    <a:noFill/>
-                    <a:ln>
-                      <a:noFill/>
-                    </a:ln>
                   </pic:spPr>
                 </pic:pic>
               </a:graphicData>
             </a:graphic>
-          </wp:inline>
+          </wp:anchor>
         </w:drawing>
       </w:r>
     </w:p>
@@ -2214,23 +2542,141 @@
           <w:lang w:val="en-US"/>
         </w:rPr>
       </w:pPr>
+    </w:p>
+    <w:p>
+      <w:pPr>
+        <w:pStyle w:val="ListParagraph"/>
+        <w:ind w:left="1440"/>
+        <w:rPr>
+          <w:lang w:val="en-US"/>
+        </w:rPr>
+      </w:pPr>
+    </w:p>
+    <w:p>
+      <w:pPr>
+        <w:pStyle w:val="ListParagraph"/>
+        <w:ind w:left="1440"/>
+        <w:rPr>
+          <w:lang w:val="en-US"/>
+        </w:rPr>
+      </w:pPr>
+    </w:p>
+    <w:p>
+      <w:pPr>
+        <w:pStyle w:val="ListParagraph"/>
+        <w:ind w:left="1440"/>
+        <w:rPr>
+          <w:lang w:val="en-US"/>
+        </w:rPr>
+      </w:pPr>
+    </w:p>
+    <w:p>
+      <w:pPr>
+        <w:pStyle w:val="ListParagraph"/>
+        <w:ind w:left="1440"/>
+        <w:rPr>
+          <w:lang w:val="en-US"/>
+        </w:rPr>
+      </w:pPr>
+    </w:p>
+    <w:p>
+      <w:pPr>
+        <w:pStyle w:val="ListParagraph"/>
+        <w:ind w:left="1440"/>
+        <w:rPr>
+          <w:lang w:val="en-US"/>
+        </w:rPr>
+      </w:pPr>
+    </w:p>
+    <w:p>
+      <w:pPr>
+        <w:pStyle w:val="ListParagraph"/>
+        <w:ind w:left="1440"/>
+        <w:rPr>
+          <w:lang w:val="en-US"/>
+        </w:rPr>
+      </w:pPr>
+    </w:p>
+    <w:p>
+      <w:pPr>
+        <w:pStyle w:val="ListParagraph"/>
+        <w:ind w:left="1440"/>
+        <w:rPr>
+          <w:lang w:val="en-US"/>
+        </w:rPr>
+      </w:pPr>
+    </w:p>
+    <w:p>
+      <w:pPr>
+        <w:pStyle w:val="ListParagraph"/>
+        <w:ind w:left="1440"/>
+        <w:rPr>
+          <w:lang w:val="en-US"/>
+        </w:rPr>
+      </w:pPr>
+    </w:p>
+    <w:p>
+      <w:pPr>
+        <w:pStyle w:val="ListParagraph"/>
+        <w:ind w:left="1440"/>
+        <w:rPr>
+          <w:lang w:val="en-US"/>
+        </w:rPr>
+      </w:pPr>
+    </w:p>
+    <w:p>
+      <w:pPr>
+        <w:pStyle w:val="ListParagraph"/>
+        <w:ind w:left="1440"/>
+        <w:rPr>
+          <w:lang w:val="en-US"/>
+        </w:rPr>
+      </w:pPr>
+    </w:p>
+    <w:p>
+      <w:pPr>
+        <w:pStyle w:val="ListParagraph"/>
+        <w:ind w:left="1440"/>
+        <w:rPr>
+          <w:lang w:val="en-US"/>
+        </w:rPr>
+      </w:pPr>
+    </w:p>
+    <w:p>
+      <w:pPr>
+        <w:pStyle w:val="ListParagraph"/>
+        <w:ind w:left="1440"/>
+        <w:rPr>
+          <w:lang w:val="en-US"/>
+        </w:rPr>
+      </w:pPr>
+    </w:p>
+    <w:p>
+      <w:pPr>
+        <w:pStyle w:val="ListParagraph"/>
+        <w:ind w:left="1440"/>
+        <w:rPr>
+          <w:lang w:val="en-US"/>
+        </w:rPr>
+      </w:pPr>
       <w:r>
         <w:rPr>
           <w:noProof/>
         </w:rPr>
+        <w:lastRenderedPageBreak/>
         <w:drawing>
-          <wp:anchor distT="0" distB="0" distL="114300" distR="114300" simplePos="0" relativeHeight="251661312" behindDoc="0" locked="0" layoutInCell="1" allowOverlap="1" wp14:anchorId="06DF3BDC" wp14:editId="6DB581E6">
+          <wp:anchor distT="0" distB="0" distL="114300" distR="114300" simplePos="0" relativeHeight="251666432" behindDoc="0" locked="0" layoutInCell="1" allowOverlap="1" wp14:anchorId="69A84D0A" wp14:editId="68415B20">
             <wp:simplePos x="0" y="0"/>
             <wp:positionH relativeFrom="column">
-              <wp:posOffset>95250</wp:posOffset>
+              <wp:posOffset>32657</wp:posOffset>
             </wp:positionH>
             <wp:positionV relativeFrom="paragraph">
-              <wp:posOffset>186690</wp:posOffset>
+              <wp:posOffset>-125095</wp:posOffset>
             </wp:positionV>
-            <wp:extent cx="5733415" cy="3225165"/>
-            <wp:effectExtent l="0" t="0" r="635" b="0"/>
+            <wp:extent cx="5731510" cy="3223895"/>
+            <wp:effectExtent l="0" t="0" r="2540" b="0"/>
             <wp:wrapNone/>
-            <wp:docPr id="10" name="Picture 10"/>
+            <wp:docPr id="13" name="Picture 13"/>
             <wp:cNvGraphicFramePr>
               <a:graphicFrameLocks xmlns:a="http://schemas.openxmlformats.org/drawingml/2006/main" noChangeAspect="1"/>
             </wp:cNvGraphicFramePr>
@@ -2256,7 +2702,7 @@
                   <pic:spPr>
                     <a:xfrm>
                       <a:off x="0" y="0"/>
-                      <a:ext cx="5733415" cy="3225165"/>
+                      <a:ext cx="5731510" cy="3223895"/>
                     </a:xfrm>
                     <a:prstGeom prst="rect">
                       <a:avLst/>
@@ -2265,12 +2711,6 @@
                 </pic:pic>
               </a:graphicData>
             </a:graphic>
-            <wp14:sizeRelH relativeFrom="page">
-              <wp14:pctWidth>0</wp14:pctWidth>
-            </wp14:sizeRelH>
-            <wp14:sizeRelV relativeFrom="page">
-              <wp14:pctHeight>0</wp14:pctHeight>
-            </wp14:sizeRelV>
           </wp:anchor>
         </w:drawing>
       </w:r>
@@ -2544,9 +2984,146 @@
     </w:p>
     <w:p>
       <w:pPr>
-        <w:pStyle w:val="ListParagraph"/>
-        <w:ind w:left="1440"/>
-        <w:jc w:val="center"/>
+        <w:rPr>
+          <w:lang w:val="en-US"/>
+        </w:rPr>
+      </w:pPr>
+    </w:p>
+    <w:p>
+      <w:pPr>
+        <w:rPr>
+          <w:lang w:val="en-US"/>
+        </w:rPr>
+      </w:pPr>
+    </w:p>
+    <w:p>
+      <w:pPr>
+        <w:rPr>
+          <w:lang w:val="en-US"/>
+        </w:rPr>
+      </w:pPr>
+    </w:p>
+    <w:p>
+      <w:pPr>
+        <w:rPr>
+          <w:lang w:val="en-US"/>
+        </w:rPr>
+      </w:pPr>
+    </w:p>
+    <w:p>
+      <w:pPr>
+        <w:rPr>
+          <w:lang w:val="en-US"/>
+        </w:rPr>
+      </w:pPr>
+    </w:p>
+    <w:p>
+      <w:pPr>
+        <w:rPr>
+          <w:lang w:val="en-US"/>
+        </w:rPr>
+      </w:pPr>
+    </w:p>
+    <w:p>
+      <w:pPr>
+        <w:rPr>
+          <w:lang w:val="en-US"/>
+        </w:rPr>
+      </w:pPr>
+    </w:p>
+    <w:p>
+      <w:pPr>
+        <w:rPr>
+          <w:lang w:val="en-US"/>
+        </w:rPr>
+      </w:pPr>
+    </w:p>
+    <w:p>
+      <w:pPr>
+        <w:rPr>
+          <w:lang w:val="en-US"/>
+        </w:rPr>
+      </w:pPr>
+    </w:p>
+    <w:p>
+      <w:pPr>
+        <w:rPr>
+          <w:lang w:val="en-US"/>
+        </w:rPr>
+      </w:pPr>
+    </w:p>
+    <w:p>
+      <w:pPr>
+        <w:rPr>
+          <w:lang w:val="en-US"/>
+        </w:rPr>
+      </w:pPr>
+    </w:p>
+    <w:p>
+      <w:pPr>
+        <w:rPr>
+          <w:lang w:val="en-US"/>
+        </w:rPr>
+      </w:pPr>
+    </w:p>
+    <w:p>
+      <w:pPr>
+        <w:rPr>
+          <w:lang w:val="en-US"/>
+        </w:rPr>
+      </w:pPr>
+    </w:p>
+    <w:p>
+      <w:pPr>
+        <w:rPr>
+          <w:lang w:val="en-US"/>
+        </w:rPr>
+      </w:pPr>
+    </w:p>
+    <w:p>
+      <w:pPr>
+        <w:rPr>
+          <w:lang w:val="en-US"/>
+        </w:rPr>
+      </w:pPr>
+    </w:p>
+    <w:p>
+      <w:pPr>
+        <w:rPr>
+          <w:lang w:val="en-US"/>
+        </w:rPr>
+      </w:pPr>
+    </w:p>
+    <w:p>
+      <w:pPr>
+        <w:rPr>
+          <w:lang w:val="en-US"/>
+        </w:rPr>
+      </w:pPr>
+    </w:p>
+    <w:p>
+      <w:pPr>
+        <w:rPr>
+          <w:lang w:val="en-US"/>
+        </w:rPr>
+      </w:pPr>
+    </w:p>
+    <w:p>
+      <w:pPr>
+        <w:rPr>
+          <w:lang w:val="en-US"/>
+        </w:rPr>
+      </w:pPr>
+    </w:p>
+    <w:p>
+      <w:pPr>
+        <w:rPr>
+          <w:lang w:val="en-US"/>
+        </w:rPr>
+      </w:pPr>
+    </w:p>
+    <w:p>
+      <w:pPr>
         <w:rPr>
           <w:lang w:val="en-US"/>
         </w:rPr>

--- a/Folder PPT dan Laporan/PPL4612_KELOMPOK4_Perencanaan.docx
+++ b/Folder PPT dan Laporan/PPL4612_KELOMPOK4_Perencanaan.docx
@@ -500,6 +500,12 @@
       </w:pPr>
       <w:r>
         <w:tab/>
+      </w:r>
+      <w:r>
+        <w:rPr>
+          <w:sz w:val="24"/>
+          <w:szCs w:val="24"/>
+        </w:rPr>
         <w:t>“Schedule Manager”</w:t>
       </w:r>
     </w:p>
@@ -534,8 +540,16 @@
       <w:pPr>
         <w:spacing w:line="360" w:lineRule="auto"/>
         <w:ind w:firstLine="720"/>
-      </w:pPr>
-      <w:r>
+        <w:rPr>
+          <w:sz w:val="24"/>
+          <w:szCs w:val="24"/>
+        </w:rPr>
+      </w:pPr>
+      <w:r>
+        <w:rPr>
+          <w:sz w:val="24"/>
+          <w:szCs w:val="24"/>
+        </w:rPr>
         <w:t>Sultan Developer</w:t>
       </w:r>
     </w:p>
@@ -572,6 +586,12 @@
       </w:pPr>
       <w:r>
         <w:tab/>
+      </w:r>
+      <w:r>
+        <w:rPr>
+          <w:sz w:val="24"/>
+          <w:szCs w:val="24"/>
+        </w:rPr>
         <w:t>29 Maret 2021</w:t>
       </w:r>
     </w:p>
@@ -615,6 +635,10 @@
         <w:tab/>
       </w:r>
       <w:r>
+        <w:rPr>
+          <w:sz w:val="24"/>
+          <w:szCs w:val="24"/>
+        </w:rPr>
         <w:t>30 Juni 2021</w:t>
       </w:r>
     </w:p>
@@ -649,31 +673,57 @@
       <w:pPr>
         <w:spacing w:line="360" w:lineRule="auto"/>
         <w:jc w:val="both"/>
-      </w:pPr>
-      <w:r>
+        <w:rPr>
+          <w:sz w:val="24"/>
+          <w:szCs w:val="24"/>
+        </w:rPr>
+      </w:pPr>
+      <w:r>
+        <w:rPr>
+          <w:sz w:val="24"/>
+          <w:szCs w:val="24"/>
+        </w:rPr>
         <w:t xml:space="preserve">Schedule Manager adalah aplikasi berbasis </w:t>
       </w:r>
       <w:r>
         <w:rPr>
+          <w:sz w:val="24"/>
+          <w:szCs w:val="24"/>
           <w:lang w:val="en-US"/>
         </w:rPr>
         <w:t>website</w:t>
       </w:r>
       <w:r>
+        <w:rPr>
+          <w:sz w:val="24"/>
+          <w:szCs w:val="24"/>
+        </w:rPr>
         <w:t xml:space="preserve"> untuk mempermudah Anda untuk mengatur jadwal bermain bersama dengan teman-teman Anda. Di aplikasi ini Anda dapat melihat tempat yang dijadikan titik kumpul serta dapat melihat posisi rumah dari masing-masing teman Anda, sehingga Anda dan teman anda dapat mengetahui jarak dari tiap rumah ke titik kumpul melalui peta.</w:t>
       </w:r>
     </w:p>
     <w:p>
       <w:pPr>
         <w:spacing w:line="360" w:lineRule="auto"/>
+        <w:rPr>
+          <w:sz w:val="24"/>
+          <w:szCs w:val="24"/>
+        </w:rPr>
       </w:pPr>
     </w:p>
     <w:p>
       <w:pPr>
         <w:spacing w:line="360" w:lineRule="auto"/>
         <w:ind w:firstLine="720"/>
-      </w:pPr>
-      <w:r>
+        <w:rPr>
+          <w:sz w:val="24"/>
+          <w:szCs w:val="24"/>
+        </w:rPr>
+      </w:pPr>
+      <w:r>
+        <w:rPr>
+          <w:sz w:val="24"/>
+          <w:szCs w:val="24"/>
+        </w:rPr>
         <w:t>Schedule Manager memungkinkan Anda :</w:t>
       </w:r>
     </w:p>
@@ -684,8 +734,16 @@
           <w:numId w:val="3"/>
         </w:numPr>
         <w:spacing w:line="360" w:lineRule="auto"/>
-      </w:pPr>
-      <w:r>
+        <w:rPr>
+          <w:sz w:val="24"/>
+          <w:szCs w:val="24"/>
+        </w:rPr>
+      </w:pPr>
+      <w:r>
+        <w:rPr>
+          <w:sz w:val="24"/>
+          <w:szCs w:val="24"/>
+        </w:rPr>
         <w:t>Mengatur atau menentukan jadwal main bersama (mabar)</w:t>
       </w:r>
     </w:p>
@@ -696,8 +754,16 @@
           <w:numId w:val="3"/>
         </w:numPr>
         <w:spacing w:line="360" w:lineRule="auto"/>
-      </w:pPr>
-      <w:r>
+        <w:rPr>
+          <w:sz w:val="24"/>
+          <w:szCs w:val="24"/>
+        </w:rPr>
+      </w:pPr>
+      <w:r>
+        <w:rPr>
+          <w:sz w:val="24"/>
+          <w:szCs w:val="24"/>
+        </w:rPr>
         <w:t>Mengetahui lokasi dan jarak titik kumpul melalui peta</w:t>
       </w:r>
     </w:p>
@@ -708,8 +774,16 @@
           <w:numId w:val="3"/>
         </w:numPr>
         <w:spacing w:line="360" w:lineRule="auto"/>
-      </w:pPr>
-      <w:r>
+        <w:rPr>
+          <w:sz w:val="24"/>
+          <w:szCs w:val="24"/>
+        </w:rPr>
+      </w:pPr>
+      <w:r>
+        <w:rPr>
+          <w:sz w:val="24"/>
+          <w:szCs w:val="24"/>
+        </w:rPr>
         <w:t>Dapat menentukan titik kumpul terdekat</w:t>
       </w:r>
     </w:p>
@@ -747,14 +821,30 @@
           <w:numId w:val="2"/>
         </w:numPr>
         <w:spacing w:line="360" w:lineRule="auto"/>
-      </w:pPr>
-      <w:r>
+        <w:rPr>
+          <w:sz w:val="24"/>
+          <w:szCs w:val="24"/>
+        </w:rPr>
+      </w:pPr>
+      <w:r>
+        <w:rPr>
+          <w:sz w:val="24"/>
+          <w:szCs w:val="24"/>
+        </w:rPr>
         <w:t>Project Owner</w:t>
       </w:r>
       <w:r>
+        <w:rPr>
+          <w:sz w:val="24"/>
+          <w:szCs w:val="24"/>
+        </w:rPr>
         <w:tab/>
       </w:r>
       <w:r>
+        <w:rPr>
+          <w:sz w:val="24"/>
+          <w:szCs w:val="24"/>
+        </w:rPr>
         <w:tab/>
         <w:t>: Sultan Developer</w:t>
       </w:r>
@@ -766,14 +856,30 @@
           <w:numId w:val="2"/>
         </w:numPr>
         <w:spacing w:line="360" w:lineRule="auto"/>
-      </w:pPr>
-      <w:r>
+        <w:rPr>
+          <w:sz w:val="24"/>
+          <w:szCs w:val="24"/>
+        </w:rPr>
+      </w:pPr>
+      <w:r>
+        <w:rPr>
+          <w:sz w:val="24"/>
+          <w:szCs w:val="24"/>
+        </w:rPr>
         <w:t>Project Leader</w:t>
       </w:r>
       <w:r>
+        <w:rPr>
+          <w:sz w:val="24"/>
+          <w:szCs w:val="24"/>
+        </w:rPr>
         <w:tab/>
       </w:r>
       <w:r>
+        <w:rPr>
+          <w:sz w:val="24"/>
+          <w:szCs w:val="24"/>
+        </w:rPr>
         <w:tab/>
         <w:t>: M. Fernanda Ilham A.</w:t>
       </w:r>
@@ -785,14 +891,30 @@
           <w:numId w:val="2"/>
         </w:numPr>
         <w:spacing w:line="360" w:lineRule="auto"/>
-      </w:pPr>
-      <w:r>
+        <w:rPr>
+          <w:sz w:val="24"/>
+          <w:szCs w:val="24"/>
+        </w:rPr>
+      </w:pPr>
+      <w:r>
+        <w:rPr>
+          <w:sz w:val="24"/>
+          <w:szCs w:val="24"/>
+        </w:rPr>
         <w:t xml:space="preserve">UI Designer </w:t>
       </w:r>
       <w:r>
+        <w:rPr>
+          <w:sz w:val="24"/>
+          <w:szCs w:val="24"/>
+        </w:rPr>
         <w:tab/>
       </w:r>
       <w:r>
+        <w:rPr>
+          <w:sz w:val="24"/>
+          <w:szCs w:val="24"/>
+        </w:rPr>
         <w:tab/>
         <w:t>: Dafa Bimaputera</w:t>
       </w:r>
@@ -804,14 +926,30 @@
           <w:numId w:val="2"/>
         </w:numPr>
         <w:spacing w:line="360" w:lineRule="auto"/>
-      </w:pPr>
-      <w:r>
+        <w:rPr>
+          <w:sz w:val="24"/>
+          <w:szCs w:val="24"/>
+        </w:rPr>
+      </w:pPr>
+      <w:r>
+        <w:rPr>
+          <w:sz w:val="24"/>
+          <w:szCs w:val="24"/>
+        </w:rPr>
         <w:t>Frontend</w:t>
       </w:r>
       <w:r>
+        <w:rPr>
+          <w:sz w:val="24"/>
+          <w:szCs w:val="24"/>
+        </w:rPr>
         <w:tab/>
       </w:r>
       <w:r>
+        <w:rPr>
+          <w:sz w:val="24"/>
+          <w:szCs w:val="24"/>
+        </w:rPr>
         <w:tab/>
         <w:t>: Dendi Gerah Ilahi</w:t>
       </w:r>
@@ -823,14 +961,30 @@
           <w:numId w:val="2"/>
         </w:numPr>
         <w:spacing w:line="360" w:lineRule="auto"/>
-      </w:pPr>
-      <w:r>
+        <w:rPr>
+          <w:sz w:val="24"/>
+          <w:szCs w:val="24"/>
+        </w:rPr>
+      </w:pPr>
+      <w:r>
+        <w:rPr>
+          <w:sz w:val="24"/>
+          <w:szCs w:val="24"/>
+        </w:rPr>
         <w:t>Backend</w:t>
       </w:r>
       <w:r>
+        <w:rPr>
+          <w:sz w:val="24"/>
+          <w:szCs w:val="24"/>
+        </w:rPr>
         <w:tab/>
       </w:r>
       <w:r>
+        <w:rPr>
+          <w:sz w:val="24"/>
+          <w:szCs w:val="24"/>
+        </w:rPr>
         <w:tab/>
         <w:t>: Firdaus Ghazy C.</w:t>
       </w:r>
@@ -842,11 +996,24 @@
           <w:numId w:val="2"/>
         </w:numPr>
         <w:spacing w:line="360" w:lineRule="auto"/>
-      </w:pPr>
-      <w:r>
+        <w:rPr>
+          <w:sz w:val="24"/>
+          <w:szCs w:val="24"/>
+        </w:rPr>
+      </w:pPr>
+      <w:r>
+        <w:rPr>
+          <w:sz w:val="24"/>
+          <w:szCs w:val="24"/>
+        </w:rPr>
+        <w:lastRenderedPageBreak/>
         <w:t>Database Design</w:t>
       </w:r>
       <w:r>
+        <w:rPr>
+          <w:sz w:val="24"/>
+          <w:szCs w:val="24"/>
+        </w:rPr>
         <w:tab/>
         <w:t>: Muhammad Izzul Haq</w:t>
       </w:r>
@@ -869,7 +1036,6 @@
           <w:sz w:val="36"/>
           <w:szCs w:val="36"/>
         </w:rPr>
-        <w:lastRenderedPageBreak/>
         <w:t>Project Scope Statement</w:t>
       </w:r>
     </w:p>
@@ -913,17 +1079,31 @@
         <w:spacing w:line="360" w:lineRule="auto"/>
         <w:ind w:firstLine="720"/>
         <w:jc w:val="both"/>
-      </w:pPr>
-      <w:r>
+        <w:rPr>
+          <w:sz w:val="24"/>
+          <w:szCs w:val="24"/>
+        </w:rPr>
+      </w:pPr>
+      <w:r>
+        <w:rPr>
+          <w:sz w:val="24"/>
+          <w:szCs w:val="24"/>
+        </w:rPr>
         <w:t xml:space="preserve">Schedule Manager adalah aplikasi berbasis </w:t>
       </w:r>
       <w:r>
         <w:rPr>
+          <w:sz w:val="24"/>
+          <w:szCs w:val="24"/>
           <w:lang w:val="en-US"/>
         </w:rPr>
         <w:t>Website</w:t>
       </w:r>
       <w:r>
+        <w:rPr>
+          <w:sz w:val="24"/>
+          <w:szCs w:val="24"/>
+        </w:rPr>
         <w:t xml:space="preserve"> untuk mempermudah pengguna untuk mengatur jadwal untuk para user yang kesulitan menentukan jadwal. Dalam aplikasi ini, pengguna dapat menjadi seorang host atau pembuat jadwal bermain. Semua pengguna dapat mendaftar pada sesi bermain yang telah dibuat host hingga sebelum waktu bermain tiba. Host dapat memilih user yang sudah terdaftar hingga hari atau tanggal yang sebelumnya telah ditentukan oleh host. Penjadwalan tiap bulan dapat diexport kedalam file csv.</w:t>
       </w:r>
     </w:p>
@@ -967,8 +1147,16 @@
           <w:ilvl w:val="0"/>
           <w:numId w:val="1"/>
         </w:numPr>
-      </w:pPr>
-      <w:r>
+        <w:rPr>
+          <w:sz w:val="24"/>
+          <w:szCs w:val="24"/>
+        </w:rPr>
+      </w:pPr>
+      <w:r>
+        <w:rPr>
+          <w:sz w:val="24"/>
+          <w:szCs w:val="24"/>
+        </w:rPr>
         <w:t>Login sebagai user</w:t>
       </w:r>
     </w:p>
@@ -978,8 +1166,16 @@
           <w:ilvl w:val="0"/>
           <w:numId w:val="1"/>
         </w:numPr>
-      </w:pPr>
-      <w:r>
+        <w:rPr>
+          <w:sz w:val="24"/>
+          <w:szCs w:val="24"/>
+        </w:rPr>
+      </w:pPr>
+      <w:r>
+        <w:rPr>
+          <w:sz w:val="24"/>
+          <w:szCs w:val="24"/>
+        </w:rPr>
         <w:t>Melihat lokasi setiap user</w:t>
       </w:r>
     </w:p>
@@ -989,8 +1185,16 @@
           <w:ilvl w:val="0"/>
           <w:numId w:val="1"/>
         </w:numPr>
-      </w:pPr>
-      <w:r>
+        <w:rPr>
+          <w:sz w:val="24"/>
+          <w:szCs w:val="24"/>
+        </w:rPr>
+      </w:pPr>
+      <w:r>
+        <w:rPr>
+          <w:sz w:val="24"/>
+          <w:szCs w:val="24"/>
+        </w:rPr>
         <w:t>Mengukur jarak setiap user</w:t>
       </w:r>
     </w:p>
@@ -1000,8 +1204,16 @@
           <w:ilvl w:val="0"/>
           <w:numId w:val="1"/>
         </w:numPr>
-      </w:pPr>
-      <w:r>
+        <w:rPr>
+          <w:sz w:val="24"/>
+          <w:szCs w:val="24"/>
+        </w:rPr>
+      </w:pPr>
+      <w:r>
+        <w:rPr>
+          <w:sz w:val="24"/>
+          <w:szCs w:val="24"/>
+        </w:rPr>
         <w:t>Mengatur jadwal bermain</w:t>
       </w:r>
     </w:p>
@@ -1011,8 +1223,16 @@
           <w:ilvl w:val="0"/>
           <w:numId w:val="1"/>
         </w:numPr>
-      </w:pPr>
-      <w:r>
+        <w:rPr>
+          <w:sz w:val="24"/>
+          <w:szCs w:val="24"/>
+        </w:rPr>
+      </w:pPr>
+      <w:r>
+        <w:rPr>
+          <w:sz w:val="24"/>
+          <w:szCs w:val="24"/>
+        </w:rPr>
         <w:t>Menentukan titik kumpul terdekat</w:t>
       </w:r>
     </w:p>
@@ -1089,7 +1309,17 @@
             </w:tcMar>
           </w:tcPr>
           <w:p>
+            <w:pPr>
+              <w:rPr>
+                <w:sz w:val="24"/>
+                <w:szCs w:val="24"/>
+              </w:rPr>
+            </w:pPr>
             <w:r>
+              <w:rPr>
+                <w:sz w:val="24"/>
+                <w:szCs w:val="24"/>
+              </w:rPr>
               <w:t>Task</w:t>
             </w:r>
           </w:p>
@@ -1110,7 +1340,17 @@
             </w:tcMar>
           </w:tcPr>
           <w:p>
+            <w:pPr>
+              <w:rPr>
+                <w:sz w:val="24"/>
+                <w:szCs w:val="24"/>
+              </w:rPr>
+            </w:pPr>
             <w:r>
+              <w:rPr>
+                <w:sz w:val="24"/>
+                <w:szCs w:val="24"/>
+              </w:rPr>
               <w:t>Estimated Duration</w:t>
             </w:r>
           </w:p>
@@ -1136,7 +1376,17 @@
             </w:tcMar>
           </w:tcPr>
           <w:p>
+            <w:pPr>
+              <w:rPr>
+                <w:sz w:val="24"/>
+                <w:szCs w:val="24"/>
+              </w:rPr>
+            </w:pPr>
             <w:r>
+              <w:rPr>
+                <w:sz w:val="24"/>
+                <w:szCs w:val="24"/>
+              </w:rPr>
               <w:t>Analisa Masalah</w:t>
             </w:r>
           </w:p>
@@ -1156,7 +1406,17 @@
             </w:tcMar>
           </w:tcPr>
           <w:p>
+            <w:pPr>
+              <w:rPr>
+                <w:sz w:val="24"/>
+                <w:szCs w:val="24"/>
+              </w:rPr>
+            </w:pPr>
             <w:r>
+              <w:rPr>
+                <w:sz w:val="24"/>
+                <w:szCs w:val="24"/>
+              </w:rPr>
               <w:t xml:space="preserve">1 hari </w:t>
             </w:r>
           </w:p>
@@ -1182,7 +1442,17 @@
             </w:tcMar>
           </w:tcPr>
           <w:p>
+            <w:pPr>
+              <w:rPr>
+                <w:sz w:val="24"/>
+                <w:szCs w:val="24"/>
+              </w:rPr>
+            </w:pPr>
             <w:r>
+              <w:rPr>
+                <w:sz w:val="24"/>
+                <w:szCs w:val="24"/>
+              </w:rPr>
               <w:t>Research</w:t>
             </w:r>
           </w:p>
@@ -1202,7 +1472,17 @@
             </w:tcMar>
           </w:tcPr>
           <w:p>
+            <w:pPr>
+              <w:rPr>
+                <w:sz w:val="24"/>
+                <w:szCs w:val="24"/>
+              </w:rPr>
+            </w:pPr>
             <w:r>
+              <w:rPr>
+                <w:sz w:val="24"/>
+                <w:szCs w:val="24"/>
+              </w:rPr>
               <w:t xml:space="preserve">1 minggu </w:t>
             </w:r>
           </w:p>
@@ -1228,7 +1508,17 @@
             </w:tcMar>
           </w:tcPr>
           <w:p>
+            <w:pPr>
+              <w:rPr>
+                <w:sz w:val="24"/>
+                <w:szCs w:val="24"/>
+              </w:rPr>
+            </w:pPr>
             <w:r>
+              <w:rPr>
+                <w:sz w:val="24"/>
+                <w:szCs w:val="24"/>
+              </w:rPr>
               <w:t>Pelaksanaan</w:t>
             </w:r>
           </w:p>
@@ -1248,7 +1538,17 @@
             </w:tcMar>
           </w:tcPr>
           <w:p>
+            <w:pPr>
+              <w:rPr>
+                <w:sz w:val="24"/>
+                <w:szCs w:val="24"/>
+              </w:rPr>
+            </w:pPr>
             <w:r>
+              <w:rPr>
+                <w:sz w:val="24"/>
+                <w:szCs w:val="24"/>
+              </w:rPr>
               <w:t>1 minggu</w:t>
             </w:r>
           </w:p>
@@ -1274,7 +1574,17 @@
             </w:tcMar>
           </w:tcPr>
           <w:p>
+            <w:pPr>
+              <w:rPr>
+                <w:sz w:val="24"/>
+                <w:szCs w:val="24"/>
+              </w:rPr>
+            </w:pPr>
             <w:r>
+              <w:rPr>
+                <w:sz w:val="24"/>
+                <w:szCs w:val="24"/>
+              </w:rPr>
               <w:t>Pengujian Aplikasi</w:t>
             </w:r>
           </w:p>
@@ -1294,7 +1604,17 @@
             </w:tcMar>
           </w:tcPr>
           <w:p>
+            <w:pPr>
+              <w:rPr>
+                <w:sz w:val="24"/>
+                <w:szCs w:val="24"/>
+              </w:rPr>
+            </w:pPr>
             <w:r>
+              <w:rPr>
+                <w:sz w:val="24"/>
+                <w:szCs w:val="24"/>
+              </w:rPr>
               <w:t>2 minggu</w:t>
             </w:r>
           </w:p>
@@ -1320,7 +1640,18 @@
             </w:tcMar>
           </w:tcPr>
           <w:p>
+            <w:pPr>
+              <w:rPr>
+                <w:sz w:val="24"/>
+                <w:szCs w:val="24"/>
+              </w:rPr>
+            </w:pPr>
             <w:r>
+              <w:rPr>
+                <w:sz w:val="24"/>
+                <w:szCs w:val="24"/>
+              </w:rPr>
+              <w:lastRenderedPageBreak/>
               <w:t>Evaluasi dan perbaikan</w:t>
             </w:r>
           </w:p>
@@ -1340,7 +1671,17 @@
             </w:tcMar>
           </w:tcPr>
           <w:p>
+            <w:pPr>
+              <w:rPr>
+                <w:sz w:val="24"/>
+                <w:szCs w:val="24"/>
+              </w:rPr>
+            </w:pPr>
             <w:r>
+              <w:rPr>
+                <w:sz w:val="24"/>
+                <w:szCs w:val="24"/>
+              </w:rPr>
               <w:t>1 minggu</w:t>
             </w:r>
           </w:p>
@@ -1366,7 +1707,17 @@
             </w:tcMar>
           </w:tcPr>
           <w:p>
+            <w:pPr>
+              <w:rPr>
+                <w:sz w:val="24"/>
+                <w:szCs w:val="24"/>
+              </w:rPr>
+            </w:pPr>
             <w:r>
+              <w:rPr>
+                <w:sz w:val="24"/>
+                <w:szCs w:val="24"/>
+              </w:rPr>
               <w:t>Finishing</w:t>
             </w:r>
           </w:p>
@@ -1386,7 +1737,17 @@
             </w:tcMar>
           </w:tcPr>
           <w:p>
+            <w:pPr>
+              <w:rPr>
+                <w:sz w:val="24"/>
+                <w:szCs w:val="24"/>
+              </w:rPr>
+            </w:pPr>
             <w:r>
+              <w:rPr>
+                <w:sz w:val="24"/>
+                <w:szCs w:val="24"/>
+              </w:rPr>
               <w:t>2 minggu</w:t>
             </w:r>
           </w:p>
@@ -1412,8 +1773,17 @@
             </w:tcMar>
           </w:tcPr>
           <w:p>
+            <w:pPr>
+              <w:rPr>
+                <w:sz w:val="24"/>
+                <w:szCs w:val="24"/>
+              </w:rPr>
+            </w:pPr>
             <w:r>
-              <w:lastRenderedPageBreak/>
+              <w:rPr>
+                <w:sz w:val="24"/>
+                <w:szCs w:val="24"/>
+              </w:rPr>
               <w:t>Laporan</w:t>
             </w:r>
           </w:p>
@@ -1433,7 +1803,17 @@
             </w:tcMar>
           </w:tcPr>
           <w:p>
+            <w:pPr>
+              <w:rPr>
+                <w:sz w:val="24"/>
+                <w:szCs w:val="24"/>
+              </w:rPr>
+            </w:pPr>
             <w:r>
+              <w:rPr>
+                <w:sz w:val="24"/>
+                <w:szCs w:val="24"/>
+              </w:rPr>
               <w:t>1 hari</w:t>
             </w:r>
           </w:p>
@@ -1537,18 +1917,22 @@
     <w:p/>
     <w:p>
       <w:pPr>
-        <w:pStyle w:val="ListParagraph"/>
+        <w:pStyle w:val="Heading3"/>
         <w:numPr>
           <w:ilvl w:val="0"/>
           <w:numId w:val="4"/>
         </w:numPr>
         <w:rPr>
+          <w:b/>
+          <w:bCs/>
           <w:lang w:val="en-US"/>
         </w:rPr>
       </w:pPr>
       <w:proofErr w:type="spellStart"/>
       <w:r>
         <w:rPr>
+          <w:b/>
+          <w:bCs/>
           <w:lang w:val="en-US"/>
         </w:rPr>
         <w:t>Tampilan</w:t>
@@ -1556,12 +1940,16 @@
       <w:proofErr w:type="spellEnd"/>
       <w:r>
         <w:rPr>
+          <w:b/>
+          <w:bCs/>
           <w:lang w:val="en-US"/>
         </w:rPr>
         <w:t xml:space="preserve"> </w:t>
       </w:r>
       <w:r>
         <w:rPr>
+          <w:b/>
+          <w:bCs/>
           <w:lang w:val="en-US"/>
         </w:rPr>
         <w:t xml:space="preserve">Demo </w:t>
@@ -1569,6 +1957,8 @@
       <w:proofErr w:type="spellStart"/>
       <w:r>
         <w:rPr>
+          <w:b/>
+          <w:bCs/>
           <w:lang w:val="en-US"/>
         </w:rPr>
         <w:t>Aplikasi</w:t>
@@ -1591,11 +1981,15 @@
           <w:numId w:val="5"/>
         </w:numPr>
         <w:rPr>
-          <w:lang w:val="en-US"/>
-        </w:rPr>
-      </w:pPr>
-      <w:r>
-        <w:rPr>
+          <w:sz w:val="24"/>
+          <w:szCs w:val="24"/>
+          <w:lang w:val="en-US"/>
+        </w:rPr>
+      </w:pPr>
+      <w:r>
+        <w:rPr>
+          <w:sz w:val="24"/>
+          <w:szCs w:val="24"/>
           <w:lang w:val="en-US"/>
         </w:rPr>
         <w:t xml:space="preserve">Login </w:t>
@@ -1801,11 +2195,15 @@
           <w:numId w:val="5"/>
         </w:numPr>
         <w:rPr>
-          <w:lang w:val="en-US"/>
-        </w:rPr>
-      </w:pPr>
-      <w:r>
-        <w:rPr>
+          <w:sz w:val="24"/>
+          <w:szCs w:val="24"/>
+          <w:lang w:val="en-US"/>
+        </w:rPr>
+      </w:pPr>
+      <w:r>
+        <w:rPr>
+          <w:sz w:val="24"/>
+          <w:szCs w:val="24"/>
           <w:lang w:val="en-US"/>
         </w:rPr>
         <w:t>Register</w:t>
@@ -2112,14 +2510,17 @@
           <w:numId w:val="5"/>
         </w:numPr>
         <w:rPr>
-          <w:lang w:val="en-US"/>
-        </w:rPr>
-      </w:pPr>
-      <w:r>
-        <w:rPr>
-          <w:lang w:val="en-US"/>
-        </w:rPr>
-        <w:lastRenderedPageBreak/>
+          <w:sz w:val="24"/>
+          <w:szCs w:val="24"/>
+          <w:lang w:val="en-US"/>
+        </w:rPr>
+      </w:pPr>
+      <w:r>
+        <w:rPr>
+          <w:sz w:val="24"/>
+          <w:szCs w:val="24"/>
+          <w:lang w:val="en-US"/>
+        </w:rPr>
         <w:t>Dashboard User</w:t>
       </w:r>
     </w:p>
@@ -2322,11 +2723,15 @@
           <w:numId w:val="5"/>
         </w:numPr>
         <w:rPr>
-          <w:lang w:val="en-US"/>
-        </w:rPr>
-      </w:pPr>
-      <w:r>
-        <w:rPr>
+          <w:sz w:val="24"/>
+          <w:szCs w:val="24"/>
+          <w:lang w:val="en-US"/>
+        </w:rPr>
+      </w:pPr>
+      <w:r>
+        <w:rPr>
+          <w:sz w:val="24"/>
+          <w:szCs w:val="24"/>
           <w:lang w:val="en-US"/>
         </w:rPr>
         <w:t xml:space="preserve">Form </w:t>
@@ -2334,6 +2739,8 @@
       <w:proofErr w:type="spellStart"/>
       <w:r>
         <w:rPr>
+          <w:sz w:val="24"/>
+          <w:szCs w:val="24"/>
           <w:lang w:val="en-US"/>
         </w:rPr>
         <w:t>Buat</w:t>
@@ -2341,6 +2748,8 @@
       <w:proofErr w:type="spellEnd"/>
       <w:r>
         <w:rPr>
+          <w:sz w:val="24"/>
+          <w:szCs w:val="24"/>
           <w:lang w:val="en-US"/>
         </w:rPr>
         <w:t xml:space="preserve"> </w:t>
@@ -2348,6 +2757,8 @@
       <w:proofErr w:type="spellStart"/>
       <w:r>
         <w:rPr>
+          <w:sz w:val="24"/>
+          <w:szCs w:val="24"/>
           <w:lang w:val="en-US"/>
         </w:rPr>
         <w:t>Jadwal</w:t>
@@ -2663,7 +3074,6 @@
         <w:rPr>
           <w:noProof/>
         </w:rPr>
-        <w:lastRenderedPageBreak/>
         <w:drawing>
           <wp:anchor distT="0" distB="0" distL="114300" distR="114300" simplePos="0" relativeHeight="251666432" behindDoc="0" locked="0" layoutInCell="1" allowOverlap="1" wp14:anchorId="69A84D0A" wp14:editId="68415B20">
             <wp:simplePos x="0" y="0"/>
@@ -2894,11 +3304,15 @@
           <w:numId w:val="5"/>
         </w:numPr>
         <w:rPr>
-          <w:lang w:val="en-US"/>
-        </w:rPr>
-      </w:pPr>
-      <w:r>
-        <w:rPr>
+          <w:sz w:val="24"/>
+          <w:szCs w:val="24"/>
+          <w:lang w:val="en-US"/>
+        </w:rPr>
+      </w:pPr>
+      <w:r>
+        <w:rPr>
+          <w:sz w:val="24"/>
+          <w:szCs w:val="24"/>
           <w:lang w:val="en-US"/>
         </w:rPr>
         <w:t xml:space="preserve">List </w:t>
@@ -2906,6 +3320,8 @@
       <w:proofErr w:type="spellStart"/>
       <w:r>
         <w:rPr>
+          <w:sz w:val="24"/>
+          <w:szCs w:val="24"/>
           <w:lang w:val="en-US"/>
         </w:rPr>
         <w:t>Jadwal</w:t>
@@ -2913,6 +3329,8 @@
       <w:proofErr w:type="spellEnd"/>
       <w:r>
         <w:rPr>
+          <w:sz w:val="24"/>
+          <w:szCs w:val="24"/>
           <w:lang w:val="en-US"/>
         </w:rPr>
         <w:t xml:space="preserve"> </w:t>
@@ -3110,20 +3528,391 @@
     </w:p>
     <w:p>
       <w:pPr>
-        <w:rPr>
-          <w:lang w:val="en-US"/>
-        </w:rPr>
-      </w:pPr>
-    </w:p>
-    <w:p>
-      <w:pPr>
-        <w:rPr>
-          <w:lang w:val="en-US"/>
-        </w:rPr>
-      </w:pPr>
-    </w:p>
-    <w:p>
-      <w:pPr>
+        <w:pStyle w:val="Heading3"/>
+        <w:numPr>
+          <w:ilvl w:val="0"/>
+          <w:numId w:val="4"/>
+        </w:numPr>
+        <w:rPr>
+          <w:lang w:val="en-US"/>
+        </w:rPr>
+      </w:pPr>
+      <w:proofErr w:type="spellStart"/>
+      <w:r>
+        <w:rPr>
+          <w:lang w:val="en-US"/>
+        </w:rPr>
+        <w:lastRenderedPageBreak/>
+        <w:t>Tampilan</w:t>
+      </w:r>
+      <w:proofErr w:type="spellEnd"/>
+      <w:r>
+        <w:rPr>
+          <w:lang w:val="en-US"/>
+        </w:rPr>
+        <w:t xml:space="preserve"> Admin</w:t>
+      </w:r>
+    </w:p>
+    <w:p>
+      <w:pPr>
+        <w:rPr>
+          <w:lang w:val="en-US"/>
+        </w:rPr>
+      </w:pPr>
+    </w:p>
+    <w:p>
+      <w:pPr>
+        <w:pStyle w:val="ListParagraph"/>
+        <w:numPr>
+          <w:ilvl w:val="0"/>
+          <w:numId w:val="6"/>
+        </w:numPr>
+        <w:rPr>
+          <w:lang w:val="en-US"/>
+        </w:rPr>
+      </w:pPr>
+      <w:r>
+        <w:rPr>
+          <w:sz w:val="24"/>
+          <w:szCs w:val="24"/>
+          <w:lang w:val="en-US"/>
+        </w:rPr>
+        <w:t>Dashboard Admin</w:t>
+      </w:r>
+    </w:p>
+    <w:p>
+      <w:pPr>
+        <w:pStyle w:val="ListParagraph"/>
+        <w:rPr>
+          <w:lang w:val="en-US"/>
+        </w:rPr>
+      </w:pPr>
+    </w:p>
+    <w:p>
+      <w:pPr>
+        <w:pStyle w:val="ListParagraph"/>
+        <w:rPr>
+          <w:lang w:val="en-US"/>
+        </w:rPr>
+      </w:pPr>
+    </w:p>
+    <w:p>
+      <w:pPr>
+        <w:rPr>
+          <w:lang w:val="en-US"/>
+        </w:rPr>
+      </w:pPr>
+    </w:p>
+    <w:p>
+      <w:pPr>
+        <w:rPr>
+          <w:lang w:val="en-US"/>
+        </w:rPr>
+      </w:pPr>
+      <w:r>
+        <w:rPr>
+          <w:noProof/>
+        </w:rPr>
+        <w:drawing>
+          <wp:anchor distT="0" distB="0" distL="114300" distR="114300" simplePos="0" relativeHeight="251667456" behindDoc="0" locked="0" layoutInCell="1" allowOverlap="1" wp14:anchorId="7EEBF8D5" wp14:editId="06C8B7F7">
+            <wp:simplePos x="0" y="0"/>
+            <wp:positionH relativeFrom="column">
+              <wp:posOffset>99060</wp:posOffset>
+            </wp:positionH>
+            <wp:positionV relativeFrom="paragraph">
+              <wp:posOffset>32385</wp:posOffset>
+            </wp:positionV>
+            <wp:extent cx="5733415" cy="2811780"/>
+            <wp:effectExtent l="0" t="0" r="635" b="7620"/>
+            <wp:wrapNone/>
+            <wp:docPr id="2" name="Picture 2"/>
+            <wp:cNvGraphicFramePr>
+              <a:graphicFrameLocks xmlns:a="http://schemas.openxmlformats.org/drawingml/2006/main" noChangeAspect="1"/>
+            </wp:cNvGraphicFramePr>
+            <a:graphic xmlns:a="http://schemas.openxmlformats.org/drawingml/2006/main">
+              <a:graphicData uri="http://schemas.openxmlformats.org/drawingml/2006/picture">
+                <pic:pic xmlns:pic="http://schemas.openxmlformats.org/drawingml/2006/picture">
+                  <pic:nvPicPr>
+                    <pic:cNvPr id="1" name=""/>
+                    <pic:cNvPicPr/>
+                  </pic:nvPicPr>
+                  <pic:blipFill rotWithShape="1">
+                    <a:blip r:embed="rId13" cstate="print">
+                      <a:extLst>
+                        <a:ext uri="{28A0092B-C50C-407E-A947-70E740481C1C}">
+                          <a14:useLocalDpi xmlns:a14="http://schemas.microsoft.com/office/drawing/2010/main" val="0"/>
+                        </a:ext>
+                      </a:extLst>
+                    </a:blip>
+                    <a:srcRect t="8033" b="4785"/>
+                    <a:stretch/>
+                  </pic:blipFill>
+                  <pic:spPr bwMode="auto">
+                    <a:xfrm>
+                      <a:off x="0" y="0"/>
+                      <a:ext cx="5733415" cy="2811780"/>
+                    </a:xfrm>
+                    <a:prstGeom prst="rect">
+                      <a:avLst/>
+                    </a:prstGeom>
+                    <a:ln>
+                      <a:noFill/>
+                    </a:ln>
+                    <a:extLst>
+                      <a:ext uri="{53640926-AAD7-44D8-BBD7-CCE9431645EC}">
+                        <a14:shadowObscured xmlns:a14="http://schemas.microsoft.com/office/drawing/2010/main"/>
+                      </a:ext>
+                    </a:extLst>
+                  </pic:spPr>
+                </pic:pic>
+              </a:graphicData>
+            </a:graphic>
+            <wp14:sizeRelH relativeFrom="page">
+              <wp14:pctWidth>0</wp14:pctWidth>
+            </wp14:sizeRelH>
+            <wp14:sizeRelV relativeFrom="page">
+              <wp14:pctHeight>0</wp14:pctHeight>
+            </wp14:sizeRelV>
+          </wp:anchor>
+        </w:drawing>
+      </w:r>
+    </w:p>
+    <w:p>
+      <w:pPr>
+        <w:rPr>
+          <w:lang w:val="en-US"/>
+        </w:rPr>
+      </w:pPr>
+    </w:p>
+    <w:p>
+      <w:pPr>
+        <w:rPr>
+          <w:lang w:val="en-US"/>
+        </w:rPr>
+      </w:pPr>
+    </w:p>
+    <w:p>
+      <w:pPr>
+        <w:rPr>
+          <w:lang w:val="en-US"/>
+        </w:rPr>
+      </w:pPr>
+    </w:p>
+    <w:p>
+      <w:pPr>
+        <w:rPr>
+          <w:lang w:val="en-US"/>
+        </w:rPr>
+      </w:pPr>
+    </w:p>
+    <w:p>
+      <w:pPr>
+        <w:rPr>
+          <w:lang w:val="en-US"/>
+        </w:rPr>
+      </w:pPr>
+    </w:p>
+    <w:p>
+      <w:pPr>
+        <w:rPr>
+          <w:lang w:val="en-US"/>
+        </w:rPr>
+      </w:pPr>
+    </w:p>
+    <w:p>
+      <w:pPr>
+        <w:rPr>
+          <w:lang w:val="en-US"/>
+        </w:rPr>
+      </w:pPr>
+    </w:p>
+    <w:p>
+      <w:pPr>
+        <w:rPr>
+          <w:lang w:val="en-US"/>
+        </w:rPr>
+      </w:pPr>
+    </w:p>
+    <w:p>
+      <w:pPr>
+        <w:rPr>
+          <w:lang w:val="en-US"/>
+        </w:rPr>
+      </w:pPr>
+    </w:p>
+    <w:p>
+      <w:pPr>
+        <w:rPr>
+          <w:lang w:val="en-US"/>
+        </w:rPr>
+      </w:pPr>
+    </w:p>
+    <w:p>
+      <w:pPr>
+        <w:rPr>
+          <w:lang w:val="en-US"/>
+        </w:rPr>
+      </w:pPr>
+    </w:p>
+    <w:p>
+      <w:pPr>
+        <w:rPr>
+          <w:lang w:val="en-US"/>
+        </w:rPr>
+      </w:pPr>
+    </w:p>
+    <w:p>
+      <w:pPr>
+        <w:rPr>
+          <w:lang w:val="en-US"/>
+        </w:rPr>
+      </w:pPr>
+    </w:p>
+    <w:p>
+      <w:pPr>
+        <w:rPr>
+          <w:lang w:val="en-US"/>
+        </w:rPr>
+      </w:pPr>
+    </w:p>
+    <w:p>
+      <w:pPr>
+        <w:rPr>
+          <w:lang w:val="en-US"/>
+        </w:rPr>
+      </w:pPr>
+    </w:p>
+    <w:p>
+      <w:pPr>
+        <w:rPr>
+          <w:lang w:val="en-US"/>
+        </w:rPr>
+      </w:pPr>
+    </w:p>
+    <w:p>
+      <w:pPr>
+        <w:rPr>
+          <w:lang w:val="en-US"/>
+        </w:rPr>
+      </w:pPr>
+    </w:p>
+    <w:p>
+      <w:pPr>
+        <w:rPr>
+          <w:lang w:val="en-US"/>
+        </w:rPr>
+      </w:pPr>
+    </w:p>
+    <w:p>
+      <w:pPr>
+        <w:rPr>
+          <w:lang w:val="en-US"/>
+        </w:rPr>
+      </w:pPr>
+    </w:p>
+    <w:p>
+      <w:pPr>
+        <w:pStyle w:val="ListParagraph"/>
+        <w:numPr>
+          <w:ilvl w:val="0"/>
+          <w:numId w:val="6"/>
+        </w:numPr>
+        <w:tabs>
+          <w:tab w:val="left" w:pos="1128"/>
+        </w:tabs>
+        <w:rPr>
+          <w:lang w:val="en-US"/>
+        </w:rPr>
+      </w:pPr>
+      <w:proofErr w:type="spellStart"/>
+      <w:r>
+        <w:rPr>
+          <w:sz w:val="24"/>
+          <w:szCs w:val="24"/>
+          <w:lang w:val="en-US"/>
+        </w:rPr>
+        <w:t>Jadwal</w:t>
+      </w:r>
+      <w:proofErr w:type="spellEnd"/>
+    </w:p>
+    <w:p>
+      <w:pPr>
+        <w:tabs>
+          <w:tab w:val="left" w:pos="1128"/>
+        </w:tabs>
+        <w:ind w:left="360"/>
+        <w:rPr>
+          <w:lang w:val="en-US"/>
+        </w:rPr>
+      </w:pPr>
+      <w:r>
+        <w:rPr>
+          <w:noProof/>
+        </w:rPr>
+        <w:drawing>
+          <wp:anchor distT="0" distB="0" distL="114300" distR="114300" simplePos="0" relativeHeight="251668480" behindDoc="0" locked="0" layoutInCell="1" allowOverlap="1" wp14:anchorId="0564C6B0" wp14:editId="04908BEC">
+            <wp:simplePos x="0" y="0"/>
+            <wp:positionH relativeFrom="column">
+              <wp:posOffset>121920</wp:posOffset>
+            </wp:positionH>
+            <wp:positionV relativeFrom="paragraph">
+              <wp:posOffset>188595</wp:posOffset>
+            </wp:positionV>
+            <wp:extent cx="5733415" cy="2796540"/>
+            <wp:effectExtent l="0" t="0" r="635" b="3810"/>
+            <wp:wrapNone/>
+            <wp:docPr id="4" name="Picture 4"/>
+            <wp:cNvGraphicFramePr>
+              <a:graphicFrameLocks xmlns:a="http://schemas.openxmlformats.org/drawingml/2006/main" noChangeAspect="1"/>
+            </wp:cNvGraphicFramePr>
+            <a:graphic xmlns:a="http://schemas.openxmlformats.org/drawingml/2006/main">
+              <a:graphicData uri="http://schemas.openxmlformats.org/drawingml/2006/picture">
+                <pic:pic xmlns:pic="http://schemas.openxmlformats.org/drawingml/2006/picture">
+                  <pic:nvPicPr>
+                    <pic:cNvPr id="1" name=""/>
+                    <pic:cNvPicPr/>
+                  </pic:nvPicPr>
+                  <pic:blipFill rotWithShape="1">
+                    <a:blip r:embed="rId14" cstate="print">
+                      <a:extLst>
+                        <a:ext uri="{28A0092B-C50C-407E-A947-70E740481C1C}">
+                          <a14:useLocalDpi xmlns:a14="http://schemas.microsoft.com/office/drawing/2010/main" val="0"/>
+                        </a:ext>
+                      </a:extLst>
+                    </a:blip>
+                    <a:srcRect t="8269" b="5021"/>
+                    <a:stretch/>
+                  </pic:blipFill>
+                  <pic:spPr bwMode="auto">
+                    <a:xfrm>
+                      <a:off x="0" y="0"/>
+                      <a:ext cx="5733415" cy="2796540"/>
+                    </a:xfrm>
+                    <a:prstGeom prst="rect">
+                      <a:avLst/>
+                    </a:prstGeom>
+                    <a:ln>
+                      <a:noFill/>
+                    </a:ln>
+                    <a:extLst>
+                      <a:ext uri="{53640926-AAD7-44D8-BBD7-CCE9431645EC}">
+                        <a14:shadowObscured xmlns:a14="http://schemas.microsoft.com/office/drawing/2010/main"/>
+                      </a:ext>
+                    </a:extLst>
+                  </pic:spPr>
+                </pic:pic>
+              </a:graphicData>
+            </a:graphic>
+          </wp:anchor>
+        </w:drawing>
+      </w:r>
+    </w:p>
+    <w:p>
+      <w:pPr>
+        <w:tabs>
+          <w:tab w:val="left" w:pos="1128"/>
+        </w:tabs>
+        <w:ind w:left="360"/>
         <w:rPr>
           <w:lang w:val="en-US"/>
         </w:rPr>
@@ -3679,6 +4468,95 @@
       </w:rPr>
     </w:lvl>
   </w:abstractNum>
+  <w:abstractNum w:abstractNumId="5" w15:restartNumberingAfterBreak="0">
+    <w:nsid w:val="73752CD2"/>
+    <w:multiLevelType w:val="hybridMultilevel"/>
+    <w:tmpl w:val="B524AFAA"/>
+    <w:lvl w:ilvl="0" w:tplc="38090017">
+      <w:start w:val="1"/>
+      <w:numFmt w:val="lowerLetter"/>
+      <w:lvlText w:val="%1)"/>
+      <w:lvlJc w:val="left"/>
+      <w:pPr>
+        <w:ind w:left="720" w:hanging="360"/>
+      </w:pPr>
+      <w:rPr>
+        <w:rFonts w:hint="default"/>
+      </w:rPr>
+    </w:lvl>
+    <w:lvl w:ilvl="1" w:tplc="38090019" w:tentative="1">
+      <w:start w:val="1"/>
+      <w:numFmt w:val="lowerLetter"/>
+      <w:lvlText w:val="%2."/>
+      <w:lvlJc w:val="left"/>
+      <w:pPr>
+        <w:ind w:left="1440" w:hanging="360"/>
+      </w:pPr>
+    </w:lvl>
+    <w:lvl w:ilvl="2" w:tplc="3809001B" w:tentative="1">
+      <w:start w:val="1"/>
+      <w:numFmt w:val="lowerRoman"/>
+      <w:lvlText w:val="%3."/>
+      <w:lvlJc w:val="right"/>
+      <w:pPr>
+        <w:ind w:left="2160" w:hanging="180"/>
+      </w:pPr>
+    </w:lvl>
+    <w:lvl w:ilvl="3" w:tplc="3809000F" w:tentative="1">
+      <w:start w:val="1"/>
+      <w:numFmt w:val="decimal"/>
+      <w:lvlText w:val="%4."/>
+      <w:lvlJc w:val="left"/>
+      <w:pPr>
+        <w:ind w:left="2880" w:hanging="360"/>
+      </w:pPr>
+    </w:lvl>
+    <w:lvl w:ilvl="4" w:tplc="38090019" w:tentative="1">
+      <w:start w:val="1"/>
+      <w:numFmt w:val="lowerLetter"/>
+      <w:lvlText w:val="%5."/>
+      <w:lvlJc w:val="left"/>
+      <w:pPr>
+        <w:ind w:left="3600" w:hanging="360"/>
+      </w:pPr>
+    </w:lvl>
+    <w:lvl w:ilvl="5" w:tplc="3809001B" w:tentative="1">
+      <w:start w:val="1"/>
+      <w:numFmt w:val="lowerRoman"/>
+      <w:lvlText w:val="%6."/>
+      <w:lvlJc w:val="right"/>
+      <w:pPr>
+        <w:ind w:left="4320" w:hanging="180"/>
+      </w:pPr>
+    </w:lvl>
+    <w:lvl w:ilvl="6" w:tplc="3809000F" w:tentative="1">
+      <w:start w:val="1"/>
+      <w:numFmt w:val="decimal"/>
+      <w:lvlText w:val="%7."/>
+      <w:lvlJc w:val="left"/>
+      <w:pPr>
+        <w:ind w:left="5040" w:hanging="360"/>
+      </w:pPr>
+    </w:lvl>
+    <w:lvl w:ilvl="7" w:tplc="38090019" w:tentative="1">
+      <w:start w:val="1"/>
+      <w:numFmt w:val="lowerLetter"/>
+      <w:lvlText w:val="%8."/>
+      <w:lvlJc w:val="left"/>
+      <w:pPr>
+        <w:ind w:left="5760" w:hanging="360"/>
+      </w:pPr>
+    </w:lvl>
+    <w:lvl w:ilvl="8" w:tplc="3809001B" w:tentative="1">
+      <w:start w:val="1"/>
+      <w:numFmt w:val="lowerRoman"/>
+      <w:lvlText w:val="%9."/>
+      <w:lvlJc w:val="right"/>
+      <w:pPr>
+        <w:ind w:left="6480" w:hanging="180"/>
+      </w:pPr>
+    </w:lvl>
+  </w:abstractNum>
   <w:num w:numId="1">
     <w:abstractNumId w:val="1"/>
   </w:num>
@@ -3693,6 +4571,9 @@
   </w:num>
   <w:num w:numId="5">
     <w:abstractNumId w:val="2"/>
+  </w:num>
+  <w:num w:numId="6">
+    <w:abstractNumId w:val="5"/>
   </w:num>
 </w:numbering>
 </file>
